--- a/coursera2Note.docx
+++ b/coursera2Note.docx
@@ -2,6 +2,116 @@
 <file path=word/document.xml><?xml version="1.0" encoding="utf-8"?>
 <w:document xmlns:wpc="http://schemas.microsoft.com/office/word/2010/wordprocessingCanvas" xmlns:cx="http://schemas.microsoft.com/office/drawing/2014/chartex" xmlns:cx1="http://schemas.microsoft.com/office/drawing/2015/9/8/chartex" xmlns:cx2="http://schemas.microsoft.com/office/drawing/2015/10/21/chartex" xmlns:cx3="http://schemas.microsoft.com/office/drawing/2016/5/9/chartex" xmlns:cx4="http://schemas.microsoft.com/office/drawing/2016/5/10/chartex" xmlns:cx5="http://schemas.microsoft.com/office/drawing/2016/5/11/chartex" xmlns:cx6="http://schemas.microsoft.com/office/drawing/2016/5/12/chartex" xmlns:cx7="http://schemas.microsoft.com/office/drawing/2016/5/13/chartex" xmlns:cx8="http://schemas.microsoft.com/office/drawing/2016/5/14/chartex" xmlns:mc="http://schemas.openxmlformats.org/markup-compatibility/2006" xmlns:aink="http://schemas.microsoft.com/office/drawing/2016/ink" xmlns:am3d="http://schemas.microsoft.com/office/drawing/2017/model3d" xmlns:o="urn:schemas-microsoft-com:office:office" xmlns:r="http://schemas.openxmlformats.org/officeDocument/2006/relationships" xmlns:m="http://schemas.openxmlformats.org/officeDocument/2006/math" xmlns:v="urn:schemas-microsoft-com:vml" xmlns:wp14="http://schemas.microsoft.com/office/word/2010/wordprocessingDrawing" xmlns:wp="http://schemas.openxmlformats.org/drawingml/2006/wordprocessingDrawing" xmlns:w10="urn:schemas-microsoft-com:office:word" xmlns:w="http://schemas.openxmlformats.org/wordprocessingml/2006/main" xmlns:w14="http://schemas.microsoft.com/office/word/2010/wordml" xmlns:w15="http://schemas.microsoft.com/office/word/2012/wordml" xmlns:w16cid="http://schemas.microsoft.com/office/word/2016/wordml/cid" xmlns:w16se="http://schemas.microsoft.com/office/word/2015/wordml/symex" xmlns:wpg="http://schemas.microsoft.com/office/word/2010/wordprocessingGroup" xmlns:wpi="http://schemas.microsoft.com/office/word/2010/wordprocessingInk" xmlns:wne="http://schemas.microsoft.com/office/word/2006/wordml" xmlns:wps="http://schemas.microsoft.com/office/word/2010/wordprocessingShape" mc:Ignorable="w14 w15 w16se w16cid wp14">
   <w:body>
+    <w:p>
+      <w:pPr>
+        <w:shd w:val="clear" w:color="auto" w:fill="EFF0F1"/>
+        <w:tabs>
+          <w:tab w:val="left" w:pos="916"/>
+          <w:tab w:val="left" w:pos="1832"/>
+          <w:tab w:val="left" w:pos="2748"/>
+          <w:tab w:val="left" w:pos="3664"/>
+          <w:tab w:val="left" w:pos="4580"/>
+          <w:tab w:val="left" w:pos="5496"/>
+          <w:tab w:val="left" w:pos="6412"/>
+          <w:tab w:val="left" w:pos="7328"/>
+          <w:tab w:val="left" w:pos="8244"/>
+          <w:tab w:val="left" w:pos="9160"/>
+          <w:tab w:val="left" w:pos="10076"/>
+          <w:tab w:val="left" w:pos="10992"/>
+          <w:tab w:val="left" w:pos="11908"/>
+          <w:tab w:val="left" w:pos="12824"/>
+          <w:tab w:val="left" w:pos="13740"/>
+          <w:tab w:val="left" w:pos="14656"/>
+        </w:tabs>
+        <w:spacing w:after="0" w:line="240" w:lineRule="auto"/>
+        <w:textAlignment w:val="baseline"/>
+        <w:rPr>
+          <w:rFonts w:ascii="Consolas" w:eastAsia="Times New Roman" w:hAnsi="Consolas" w:cs="Courier New"/>
+          <w:color w:val="393318"/>
+          <w:sz w:val="20"/>
+          <w:szCs w:val="20"/>
+        </w:rPr>
+      </w:pPr>
+      <w:r>
+        <w:rPr>
+          <w:rFonts w:ascii="inherit" w:eastAsia="Times New Roman" w:hAnsi="inherit" w:cs="Courier New"/>
+          <w:color w:val="303336"/>
+          <w:sz w:val="20"/>
+          <w:szCs w:val="20"/>
+          <w:bdr w:val="none" w:sz="0" w:space="0" w:color="auto" w:frame="1"/>
+          <w:shd w:val="clear" w:color="auto" w:fill="EFF0F1"/>
+        </w:rPr>
+        <w:t>rails _2.</w:t>
+      </w:r>
+      <w:r>
+        <w:rPr>
+          <w:rFonts w:ascii="inherit" w:eastAsia="Times New Roman" w:hAnsi="inherit" w:cs="Courier New"/>
+          <w:color w:val="7D2727"/>
+          <w:sz w:val="20"/>
+          <w:szCs w:val="20"/>
+          <w:bdr w:val="none" w:sz="0" w:space="0" w:color="auto" w:frame="1"/>
+          <w:shd w:val="clear" w:color="auto" w:fill="EFF0F1"/>
+        </w:rPr>
+        <w:t>1.0</w:t>
+      </w:r>
+      <w:r>
+        <w:rPr>
+          <w:rFonts w:ascii="inherit" w:eastAsia="Times New Roman" w:hAnsi="inherit" w:cs="Courier New"/>
+          <w:color w:val="303336"/>
+          <w:sz w:val="20"/>
+          <w:szCs w:val="20"/>
+          <w:bdr w:val="none" w:sz="0" w:space="0" w:color="auto" w:frame="1"/>
+          <w:shd w:val="clear" w:color="auto" w:fill="EFF0F1"/>
+        </w:rPr>
+        <w:t xml:space="preserve">_ </w:t>
+      </w:r>
+      <w:r>
+        <w:rPr>
+          <w:rFonts w:ascii="inherit" w:eastAsia="Times New Roman" w:hAnsi="inherit" w:cs="Courier New"/>
+          <w:color w:val="101094"/>
+          <w:sz w:val="20"/>
+          <w:szCs w:val="20"/>
+          <w:bdr w:val="none" w:sz="0" w:space="0" w:color="auto" w:frame="1"/>
+          <w:shd w:val="clear" w:color="auto" w:fill="EFF0F1"/>
+        </w:rPr>
+        <w:t>new</w:t>
+      </w:r>
+      <w:r>
+        <w:rPr>
+          <w:rFonts w:ascii="inherit" w:eastAsia="Times New Roman" w:hAnsi="inherit" w:cs="Courier New"/>
+          <w:color w:val="303336"/>
+          <w:sz w:val="20"/>
+          <w:szCs w:val="20"/>
+          <w:bdr w:val="none" w:sz="0" w:space="0" w:color="auto" w:frame="1"/>
+          <w:shd w:val="clear" w:color="auto" w:fill="EFF0F1"/>
+        </w:rPr>
+        <w:t xml:space="preserve"> </w:t>
+      </w:r>
+      <w:proofErr w:type="spellStart"/>
+      <w:r>
+        <w:rPr>
+          <w:rFonts w:ascii="inherit" w:eastAsia="Times New Roman" w:hAnsi="inherit" w:cs="Courier New"/>
+          <w:color w:val="303336"/>
+          <w:sz w:val="20"/>
+          <w:szCs w:val="20"/>
+          <w:bdr w:val="none" w:sz="0" w:space="0" w:color="auto" w:frame="1"/>
+          <w:shd w:val="clear" w:color="auto" w:fill="EFF0F1"/>
+        </w:rPr>
+        <w:t>myapp</w:t>
+      </w:r>
+      <w:proofErr w:type="spellEnd"/>
+      <w:r>
+        <w:rPr>
+          <w:rFonts w:ascii="inherit" w:eastAsia="Times New Roman" w:hAnsi="inherit" w:cs="Courier New"/>
+          <w:color w:val="303336"/>
+          <w:sz w:val="20"/>
+          <w:szCs w:val="20"/>
+          <w:bdr w:val="none" w:sz="0" w:space="0" w:color="auto" w:frame="1"/>
+          <w:shd w:val="clear" w:color="auto" w:fill="EFF0F1"/>
+        </w:rPr>
+        <w:t xml:space="preserve"> </w:t>
+      </w:r>
+    </w:p>
     <w:p>
       <w:r>
         <w:t>*Scaffold:</w:t>
@@ -5380,27 +5490,7 @@
           <w:sz w:val="24"/>
           <w:szCs w:val="24"/>
         </w:rPr>
-        <w:t xml:space="preserve">If it still </w:t>
-      </w:r>
-      <w:proofErr w:type="spellStart"/>
-      <w:r>
-        <w:rPr>
-          <w:rFonts w:ascii="Times New Roman" w:eastAsia="ArialMT" w:hAnsi="Times New Roman" w:cs="Times New Roman"/>
-          <w:color w:val="000000"/>
-          <w:sz w:val="24"/>
-          <w:szCs w:val="24"/>
-        </w:rPr>
-        <w:t>doesn</w:t>
-      </w:r>
-      <w:proofErr w:type="spellEnd"/>
-      <w:r>
-        <w:rPr>
-          <w:rFonts w:ascii="Times New Roman" w:eastAsia="ArialMT" w:hAnsi="Times New Roman" w:cs="Times New Roman"/>
-          <w:color w:val="000000"/>
-          <w:sz w:val="24"/>
-          <w:szCs w:val="24"/>
-        </w:rPr>
-        <w:t xml:space="preserve">’t find the method, it </w:t>
+        <w:t xml:space="preserve">If it still doesn’t find the method, it </w:t>
       </w:r>
       <w:r>
         <w:rPr>
@@ -10259,16 +10349,7 @@
           <w:sz w:val="24"/>
           <w:szCs w:val="24"/>
         </w:rPr>
-        <w:t>based on database columns existing or not</w:t>
-      </w:r>
-      <w:r>
-        <w:rPr>
-          <w:rFonts w:ascii="Times New Roman" w:eastAsia="ArialMT" w:hAnsi="Times New Roman" w:cs="Times New Roman"/>
-          <w:color w:val="000000"/>
-          <w:sz w:val="24"/>
-          <w:szCs w:val="24"/>
-        </w:rPr>
-        <w:t>!</w:t>
+        <w:t>based on database columns existing or not!</w:t>
       </w:r>
     </w:p>
     <w:p>
@@ -11064,18 +11145,7 @@
           <w:szCs w:val="24"/>
         </w:rPr>
         <w:lastRenderedPageBreak/>
-        <w:t>Smar</w:t>
-      </w:r>
-      <w:bookmarkStart w:id="0" w:name="_GoBack"/>
-      <w:bookmarkEnd w:id="0"/>
-      <w:r>
-        <w:rPr>
-          <w:rFonts w:ascii="Times New Roman" w:eastAsia="ArialMT" w:hAnsi="Times New Roman" w:cs="Times New Roman"/>
-          <w:color w:val="000000" w:themeColor="text1"/>
-          <w:sz w:val="24"/>
-          <w:szCs w:val="24"/>
-        </w:rPr>
-        <w:t>t enough to know that the table name is</w:t>
+        <w:t>Smart enough to know that the table name is</w:t>
       </w:r>
     </w:p>
     <w:p>
@@ -11434,6 +11504,23 @@
     <w:p>
       <w:pPr>
         <w:rPr>
+          <w:rFonts w:ascii="Times New Roman" w:eastAsia="ArialMT" w:hAnsi="Times New Roman" w:cs="Times New Roman"/>
+          <w:sz w:val="24"/>
+          <w:szCs w:val="24"/>
+        </w:rPr>
+      </w:pPr>
+      <w:r>
+        <w:rPr>
+          <w:rFonts w:ascii="Times New Roman" w:eastAsia="ArialMT" w:hAnsi="Times New Roman" w:cs="Times New Roman"/>
+          <w:sz w:val="24"/>
+          <w:szCs w:val="24"/>
+        </w:rPr>
+        <w:t>Active Record CRUD</w:t>
+      </w:r>
+    </w:p>
+    <w:p>
+      <w:pPr>
+        <w:rPr>
           <w:rFonts w:ascii="Times New Roman" w:hAnsi="Times New Roman" w:cs="Times New Roman"/>
           <w:sz w:val="24"/>
           <w:szCs w:val="24"/>
@@ -11441,11 +11528,3907 @@
       </w:pPr>
       <w:r>
         <w:rPr>
-          <w:rFonts w:ascii="Times New Roman" w:eastAsia="ArialMT" w:hAnsi="Times New Roman" w:cs="Times New Roman"/>
-          <w:sz w:val="24"/>
-          <w:szCs w:val="24"/>
-        </w:rPr>
-        <w:t>Active Record CRUD</w:t>
+          <w:rFonts w:ascii="Times New Roman" w:hAnsi="Times New Roman" w:cs="Times New Roman"/>
+          <w:sz w:val="24"/>
+          <w:szCs w:val="24"/>
+        </w:rPr>
+        <w:t xml:space="preserve">Create </w:t>
+      </w:r>
+    </w:p>
+    <w:p>
+      <w:pPr>
+        <w:rPr>
+          <w:rFonts w:ascii="Times New Roman" w:hAnsi="Times New Roman" w:cs="Times New Roman"/>
+          <w:sz w:val="24"/>
+          <w:szCs w:val="24"/>
+        </w:rPr>
+      </w:pPr>
+      <w:r>
+        <w:rPr>
+          <w:rFonts w:ascii="Times New Roman" w:hAnsi="Times New Roman" w:cs="Times New Roman"/>
+          <w:sz w:val="24"/>
+          <w:szCs w:val="24"/>
+        </w:rPr>
+        <w:t>Retrieve</w:t>
+      </w:r>
+    </w:p>
+    <w:p>
+      <w:pPr>
+        <w:autoSpaceDE w:val="0"/>
+        <w:autoSpaceDN w:val="0"/>
+        <w:adjustRightInd w:val="0"/>
+        <w:spacing w:after="0" w:line="240" w:lineRule="auto"/>
+        <w:rPr>
+          <w:rFonts w:ascii="Times New Roman" w:eastAsia="ArialMT" w:hAnsi="Times New Roman" w:cs="Times New Roman"/>
+          <w:color w:val="004A85"/>
+          <w:sz w:val="24"/>
+          <w:szCs w:val="24"/>
+        </w:rPr>
+      </w:pPr>
+      <w:r>
+        <w:rPr>
+          <w:rFonts w:ascii="Times New Roman" w:eastAsia="ArialMT" w:hAnsi="Times New Roman" w:cs="Times New Roman"/>
+          <w:color w:val="004A85"/>
+          <w:sz w:val="24"/>
+          <w:szCs w:val="24"/>
+        </w:rPr>
+        <w:t>Create (</w:t>
+      </w:r>
+      <w:r>
+        <w:rPr>
+          <w:rFonts w:ascii="Times New Roman" w:eastAsia="ArialMT" w:hAnsi="Times New Roman" w:cs="Times New Roman"/>
+          <w:b/>
+          <w:bCs/>
+          <w:i/>
+          <w:iCs/>
+          <w:color w:val="004A85"/>
+          <w:sz w:val="24"/>
+          <w:szCs w:val="24"/>
+        </w:rPr>
+        <w:t>C</w:t>
+      </w:r>
+      <w:r>
+        <w:rPr>
+          <w:rFonts w:ascii="Times New Roman" w:eastAsia="ArialMT" w:hAnsi="Times New Roman" w:cs="Times New Roman"/>
+          <w:color w:val="004A85"/>
+          <w:sz w:val="24"/>
+          <w:szCs w:val="24"/>
+        </w:rPr>
+        <w:t>RUD)</w:t>
+      </w:r>
+    </w:p>
+    <w:p>
+      <w:pPr>
+        <w:autoSpaceDE w:val="0"/>
+        <w:autoSpaceDN w:val="0"/>
+        <w:adjustRightInd w:val="0"/>
+        <w:spacing w:after="0" w:line="240" w:lineRule="auto"/>
+        <w:rPr>
+          <w:rFonts w:ascii="Times New Roman" w:eastAsia="ArialMT" w:hAnsi="Times New Roman" w:cs="Times New Roman"/>
+          <w:color w:val="000000"/>
+          <w:sz w:val="24"/>
+          <w:szCs w:val="24"/>
+        </w:rPr>
+      </w:pPr>
+      <w:r>
+        <w:rPr>
+          <w:rFonts w:ascii="Times New Roman" w:eastAsia="ArialMT" w:hAnsi="Times New Roman" w:cs="Times New Roman"/>
+          <w:color w:val="000000"/>
+          <w:sz w:val="24"/>
+          <w:szCs w:val="24"/>
+        </w:rPr>
+        <w:t xml:space="preserve">Three ways to </w:t>
+      </w:r>
+      <w:r>
+        <w:rPr>
+          <w:rFonts w:ascii="Times New Roman" w:eastAsia="ArialMT" w:hAnsi="Times New Roman" w:cs="Times New Roman"/>
+          <w:color w:val="F89746"/>
+          <w:sz w:val="24"/>
+          <w:szCs w:val="24"/>
+        </w:rPr>
+        <w:t xml:space="preserve">create a record </w:t>
+      </w:r>
+      <w:r>
+        <w:rPr>
+          <w:rFonts w:ascii="Times New Roman" w:eastAsia="ArialMT" w:hAnsi="Times New Roman" w:cs="Times New Roman"/>
+          <w:color w:val="000000"/>
+          <w:sz w:val="24"/>
+          <w:szCs w:val="24"/>
+        </w:rPr>
+        <w:t>in the database</w:t>
+      </w:r>
+    </w:p>
+    <w:p>
+      <w:pPr>
+        <w:autoSpaceDE w:val="0"/>
+        <w:autoSpaceDN w:val="0"/>
+        <w:adjustRightInd w:val="0"/>
+        <w:spacing w:after="0" w:line="240" w:lineRule="auto"/>
+        <w:rPr>
+          <w:rFonts w:ascii="Times New Roman" w:eastAsia="ArialMT" w:hAnsi="Times New Roman" w:cs="Times New Roman"/>
+          <w:color w:val="000000"/>
+          <w:sz w:val="24"/>
+          <w:szCs w:val="24"/>
+        </w:rPr>
+      </w:pPr>
+      <w:r>
+        <w:rPr>
+          <w:rFonts w:ascii="Times New Roman" w:eastAsia="ArialMT" w:hAnsi="Times New Roman" w:cs="Times New Roman"/>
+          <w:color w:val="000000"/>
+          <w:sz w:val="24"/>
+          <w:szCs w:val="24"/>
+        </w:rPr>
+        <w:t xml:space="preserve">1. Use an </w:t>
+      </w:r>
+      <w:r>
+        <w:rPr>
+          <w:rFonts w:ascii="Times New Roman" w:eastAsia="ArialMT" w:hAnsi="Times New Roman" w:cs="Times New Roman"/>
+          <w:color w:val="F89746"/>
+          <w:sz w:val="24"/>
+          <w:szCs w:val="24"/>
+        </w:rPr>
+        <w:t xml:space="preserve">empty constructor </w:t>
+      </w:r>
+      <w:r>
+        <w:rPr>
+          <w:rFonts w:ascii="Times New Roman" w:eastAsia="ArialMT" w:hAnsi="Times New Roman" w:cs="Times New Roman"/>
+          <w:color w:val="000000"/>
+          <w:sz w:val="24"/>
+          <w:szCs w:val="24"/>
+        </w:rPr>
+        <w:t>and (ghost) attributes to set</w:t>
+      </w:r>
+    </w:p>
+    <w:p>
+      <w:pPr>
+        <w:autoSpaceDE w:val="0"/>
+        <w:autoSpaceDN w:val="0"/>
+        <w:adjustRightInd w:val="0"/>
+        <w:spacing w:after="0" w:line="240" w:lineRule="auto"/>
+        <w:rPr>
+          <w:rFonts w:ascii="Times New Roman" w:eastAsia="ArialMT" w:hAnsi="Times New Roman" w:cs="Times New Roman"/>
+          <w:color w:val="558FD6"/>
+          <w:sz w:val="24"/>
+          <w:szCs w:val="24"/>
+        </w:rPr>
+      </w:pPr>
+      <w:r>
+        <w:rPr>
+          <w:rFonts w:ascii="Times New Roman" w:eastAsia="ArialMT" w:hAnsi="Times New Roman" w:cs="Times New Roman"/>
+          <w:color w:val="000000"/>
+          <w:sz w:val="24"/>
+          <w:szCs w:val="24"/>
+        </w:rPr>
+        <w:t xml:space="preserve">the values and then call </w:t>
+      </w:r>
+      <w:r>
+        <w:rPr>
+          <w:rFonts w:ascii="Times New Roman" w:eastAsia="ArialMT" w:hAnsi="Times New Roman" w:cs="Times New Roman"/>
+          <w:color w:val="558FD6"/>
+          <w:sz w:val="24"/>
+          <w:szCs w:val="24"/>
+        </w:rPr>
+        <w:t>save</w:t>
+      </w:r>
+    </w:p>
+    <w:p>
+      <w:pPr>
+        <w:autoSpaceDE w:val="0"/>
+        <w:autoSpaceDN w:val="0"/>
+        <w:adjustRightInd w:val="0"/>
+        <w:spacing w:after="0" w:line="240" w:lineRule="auto"/>
+        <w:rPr>
+          <w:rFonts w:ascii="Times New Roman" w:eastAsia="ArialMT" w:hAnsi="Times New Roman" w:cs="Times New Roman"/>
+          <w:color w:val="000000"/>
+          <w:sz w:val="24"/>
+          <w:szCs w:val="24"/>
+        </w:rPr>
+      </w:pPr>
+      <w:r>
+        <w:rPr>
+          <w:rFonts w:ascii="Times New Roman" w:eastAsia="ArialMT" w:hAnsi="Times New Roman" w:cs="Times New Roman"/>
+          <w:color w:val="000000"/>
+          <w:sz w:val="24"/>
+          <w:szCs w:val="24"/>
+        </w:rPr>
+        <w:t xml:space="preserve">2. Pass a </w:t>
+      </w:r>
+      <w:r>
+        <w:rPr>
+          <w:rFonts w:ascii="Times New Roman" w:eastAsia="ArialMT" w:hAnsi="Times New Roman" w:cs="Times New Roman"/>
+          <w:color w:val="F89746"/>
+          <w:sz w:val="24"/>
+          <w:szCs w:val="24"/>
+        </w:rPr>
+        <w:t xml:space="preserve">hash of attributes </w:t>
+      </w:r>
+      <w:r>
+        <w:rPr>
+          <w:rFonts w:ascii="Times New Roman" w:eastAsia="ArialMT" w:hAnsi="Times New Roman" w:cs="Times New Roman"/>
+          <w:color w:val="000000"/>
+          <w:sz w:val="24"/>
+          <w:szCs w:val="24"/>
+        </w:rPr>
+        <w:t>into the constructor and then</w:t>
+      </w:r>
+    </w:p>
+    <w:p>
+      <w:pPr>
+        <w:autoSpaceDE w:val="0"/>
+        <w:autoSpaceDN w:val="0"/>
+        <w:adjustRightInd w:val="0"/>
+        <w:spacing w:after="0" w:line="240" w:lineRule="auto"/>
+        <w:rPr>
+          <w:rFonts w:ascii="Times New Roman" w:eastAsia="ArialMT" w:hAnsi="Times New Roman" w:cs="Times New Roman"/>
+          <w:color w:val="558FD6"/>
+          <w:sz w:val="24"/>
+          <w:szCs w:val="24"/>
+        </w:rPr>
+      </w:pPr>
+      <w:r>
+        <w:rPr>
+          <w:rFonts w:ascii="Times New Roman" w:eastAsia="ArialMT" w:hAnsi="Times New Roman" w:cs="Times New Roman"/>
+          <w:color w:val="000000"/>
+          <w:sz w:val="24"/>
+          <w:szCs w:val="24"/>
+        </w:rPr>
+        <w:t xml:space="preserve">call </w:t>
+      </w:r>
+      <w:proofErr w:type="gramStart"/>
+      <w:r>
+        <w:rPr>
+          <w:rFonts w:ascii="Times New Roman" w:eastAsia="ArialMT" w:hAnsi="Times New Roman" w:cs="Times New Roman"/>
+          <w:color w:val="558FD6"/>
+          <w:sz w:val="24"/>
+          <w:szCs w:val="24"/>
+        </w:rPr>
+        <w:t>save</w:t>
+      </w:r>
+      <w:proofErr w:type="gramEnd"/>
+    </w:p>
+    <w:p>
+      <w:pPr>
+        <w:autoSpaceDE w:val="0"/>
+        <w:autoSpaceDN w:val="0"/>
+        <w:adjustRightInd w:val="0"/>
+        <w:spacing w:after="0" w:line="240" w:lineRule="auto"/>
+        <w:rPr>
+          <w:rFonts w:ascii="Times New Roman" w:eastAsia="ArialMT" w:hAnsi="Times New Roman" w:cs="Times New Roman"/>
+          <w:color w:val="000000"/>
+          <w:sz w:val="24"/>
+          <w:szCs w:val="24"/>
+        </w:rPr>
+      </w:pPr>
+      <w:r>
+        <w:rPr>
+          <w:rFonts w:ascii="Times New Roman" w:eastAsia="ArialMT" w:hAnsi="Times New Roman" w:cs="Times New Roman"/>
+          <w:color w:val="000000"/>
+          <w:sz w:val="24"/>
+          <w:szCs w:val="24"/>
+        </w:rPr>
+        <w:t xml:space="preserve">3. Use </w:t>
+      </w:r>
+      <w:r>
+        <w:rPr>
+          <w:rFonts w:ascii="Times New Roman" w:eastAsia="ArialMT" w:hAnsi="Times New Roman" w:cs="Times New Roman"/>
+          <w:color w:val="558FD6"/>
+          <w:sz w:val="24"/>
+          <w:szCs w:val="24"/>
+        </w:rPr>
+        <w:t xml:space="preserve">create </w:t>
+      </w:r>
+      <w:r>
+        <w:rPr>
+          <w:rFonts w:ascii="Times New Roman" w:eastAsia="ArialMT" w:hAnsi="Times New Roman" w:cs="Times New Roman"/>
+          <w:color w:val="000000"/>
+          <w:sz w:val="24"/>
+          <w:szCs w:val="24"/>
+        </w:rPr>
+        <w:t>method with a hash to create an object and</w:t>
+      </w:r>
+    </w:p>
+    <w:p>
+      <w:pPr>
+        <w:rPr>
+          <w:rFonts w:ascii="Times New Roman" w:eastAsia="ArialMT" w:hAnsi="Times New Roman" w:cs="Times New Roman"/>
+          <w:color w:val="F89746"/>
+          <w:sz w:val="24"/>
+          <w:szCs w:val="24"/>
+        </w:rPr>
+      </w:pPr>
+      <w:r>
+        <w:rPr>
+          <w:rFonts w:ascii="Times New Roman" w:eastAsia="ArialMT" w:hAnsi="Times New Roman" w:cs="Times New Roman"/>
+          <w:color w:val="000000"/>
+          <w:sz w:val="24"/>
+          <w:szCs w:val="24"/>
+        </w:rPr>
+        <w:t xml:space="preserve">save it to the database in </w:t>
+      </w:r>
+      <w:r>
+        <w:rPr>
+          <w:rFonts w:ascii="Times New Roman" w:eastAsia="ArialMT" w:hAnsi="Times New Roman" w:cs="Times New Roman"/>
+          <w:color w:val="F89746"/>
+          <w:sz w:val="24"/>
+          <w:szCs w:val="24"/>
+        </w:rPr>
+        <w:t>one step</w:t>
+      </w:r>
+    </w:p>
+    <w:p>
+      <w:pPr>
+        <w:rPr>
+          <w:rFonts w:ascii="Times New Roman" w:hAnsi="Times New Roman" w:cs="Times New Roman"/>
+          <w:sz w:val="24"/>
+          <w:szCs w:val="24"/>
+        </w:rPr>
+      </w:pPr>
+    </w:p>
+    <w:p>
+      <w:pPr>
+        <w:rPr>
+          <w:rFonts w:ascii="Times New Roman" w:hAnsi="Times New Roman" w:cs="Times New Roman"/>
+          <w:sz w:val="24"/>
+          <w:szCs w:val="24"/>
+        </w:rPr>
+      </w:pPr>
+    </w:p>
+    <w:p>
+      <w:pPr>
+        <w:rPr>
+          <w:rFonts w:ascii="Times New Roman" w:hAnsi="Times New Roman" w:cs="Times New Roman"/>
+          <w:sz w:val="24"/>
+          <w:szCs w:val="24"/>
+        </w:rPr>
+      </w:pPr>
+    </w:p>
+    <w:p>
+      <w:pPr>
+        <w:rPr>
+          <w:rFonts w:ascii="Times New Roman" w:hAnsi="Times New Roman" w:cs="Times New Roman"/>
+          <w:sz w:val="24"/>
+          <w:szCs w:val="24"/>
+        </w:rPr>
+      </w:pPr>
+    </w:p>
+    <w:p>
+      <w:pPr>
+        <w:rPr>
+          <w:rFonts w:ascii="Times New Roman" w:hAnsi="Times New Roman" w:cs="Times New Roman"/>
+          <w:sz w:val="24"/>
+          <w:szCs w:val="24"/>
+        </w:rPr>
+      </w:pPr>
+    </w:p>
+    <w:p>
+      <w:pPr>
+        <w:rPr>
+          <w:rFonts w:ascii="Times New Roman" w:hAnsi="Times New Roman" w:cs="Times New Roman"/>
+          <w:sz w:val="24"/>
+          <w:szCs w:val="24"/>
+        </w:rPr>
+      </w:pPr>
+      <w:r>
+        <w:rPr>
+          <w:noProof/>
+        </w:rPr>
+        <w:lastRenderedPageBreak/>
+        <w:drawing>
+          <wp:inline distT="0" distB="0" distL="0" distR="0" wp14:anchorId="7AC671A8" wp14:editId="63D96C31">
+            <wp:extent cx="6086475" cy="3924300"/>
+            <wp:effectExtent l="0" t="0" r="9525" b="0"/>
+            <wp:docPr id="10" name="Picture 10"/>
+            <wp:cNvGraphicFramePr>
+              <a:graphicFrameLocks xmlns:a="http://schemas.openxmlformats.org/drawingml/2006/main" noChangeAspect="1"/>
+            </wp:cNvGraphicFramePr>
+            <a:graphic xmlns:a="http://schemas.openxmlformats.org/drawingml/2006/main">
+              <a:graphicData uri="http://schemas.openxmlformats.org/drawingml/2006/picture">
+                <pic:pic xmlns:pic="http://schemas.openxmlformats.org/drawingml/2006/picture">
+                  <pic:nvPicPr>
+                    <pic:cNvPr id="0" name="Picture 2"/>
+                    <pic:cNvPicPr>
+                      <a:picLocks noChangeAspect="1" noChangeArrowheads="1"/>
+                    </pic:cNvPicPr>
+                  </pic:nvPicPr>
+                  <pic:blipFill>
+                    <a:blip r:embed="rId13">
+                      <a:extLst>
+                        <a:ext uri="{28A0092B-C50C-407E-A947-70E740481C1C}">
+                          <a14:useLocalDpi xmlns:a14="http://schemas.microsoft.com/office/drawing/2010/main" val="0"/>
+                        </a:ext>
+                      </a:extLst>
+                    </a:blip>
+                    <a:srcRect/>
+                    <a:stretch>
+                      <a:fillRect/>
+                    </a:stretch>
+                  </pic:blipFill>
+                  <pic:spPr bwMode="auto">
+                    <a:xfrm>
+                      <a:off x="0" y="0"/>
+                      <a:ext cx="6088828" cy="3925817"/>
+                    </a:xfrm>
+                    <a:prstGeom prst="rect">
+                      <a:avLst/>
+                    </a:prstGeom>
+                    <a:noFill/>
+                    <a:ln>
+                      <a:noFill/>
+                    </a:ln>
+                  </pic:spPr>
+                </pic:pic>
+              </a:graphicData>
+            </a:graphic>
+          </wp:inline>
+        </w:drawing>
+      </w:r>
+    </w:p>
+    <w:p>
+      <w:pPr>
+        <w:rPr>
+          <w:rFonts w:ascii="Times New Roman" w:hAnsi="Times New Roman" w:cs="Times New Roman"/>
+          <w:sz w:val="24"/>
+          <w:szCs w:val="24"/>
+        </w:rPr>
+      </w:pPr>
+    </w:p>
+    <w:p>
+      <w:pPr>
+        <w:autoSpaceDE w:val="0"/>
+        <w:autoSpaceDN w:val="0"/>
+        <w:adjustRightInd w:val="0"/>
+        <w:spacing w:after="0" w:line="240" w:lineRule="auto"/>
+        <w:rPr>
+          <w:rFonts w:ascii="Times New Roman" w:eastAsia="ArialMT" w:hAnsi="Times New Roman" w:cs="Times New Roman"/>
+          <w:color w:val="004A85"/>
+          <w:sz w:val="30"/>
+          <w:szCs w:val="30"/>
+        </w:rPr>
+      </w:pPr>
+      <w:r>
+        <w:rPr>
+          <w:rFonts w:ascii="Times New Roman" w:eastAsia="ArialMT" w:hAnsi="Times New Roman" w:cs="Times New Roman"/>
+          <w:color w:val="004A85"/>
+          <w:sz w:val="30"/>
+          <w:szCs w:val="30"/>
+        </w:rPr>
+        <w:t>Retrieve / Read (C</w:t>
+      </w:r>
+      <w:r>
+        <w:rPr>
+          <w:rFonts w:ascii="Times New Roman" w:eastAsia="ArialMT" w:hAnsi="Times New Roman" w:cs="Times New Roman"/>
+          <w:b/>
+          <w:bCs/>
+          <w:i/>
+          <w:iCs/>
+          <w:color w:val="004A85"/>
+          <w:sz w:val="30"/>
+          <w:szCs w:val="30"/>
+        </w:rPr>
+        <w:t>R</w:t>
+      </w:r>
+      <w:r>
+        <w:rPr>
+          <w:rFonts w:ascii="Times New Roman" w:eastAsia="ArialMT" w:hAnsi="Times New Roman" w:cs="Times New Roman"/>
+          <w:color w:val="004A85"/>
+          <w:sz w:val="30"/>
+          <w:szCs w:val="30"/>
+        </w:rPr>
+        <w:t>UD)</w:t>
+      </w:r>
+    </w:p>
+    <w:p>
+      <w:pPr>
+        <w:autoSpaceDE w:val="0"/>
+        <w:autoSpaceDN w:val="0"/>
+        <w:adjustRightInd w:val="0"/>
+        <w:spacing w:after="0" w:line="240" w:lineRule="auto"/>
+        <w:rPr>
+          <w:rFonts w:ascii="Times New Roman" w:eastAsia="ArialMT" w:hAnsi="Times New Roman" w:cs="Times New Roman"/>
+          <w:color w:val="558FD6"/>
+          <w:sz w:val="30"/>
+          <w:szCs w:val="30"/>
+        </w:rPr>
+      </w:pPr>
+      <w:r>
+        <w:rPr>
+          <w:rFonts w:ascii="Times New Roman" w:eastAsia="Wingdings-Regular" w:hAnsi="Times New Roman" w:cs="Times New Roman"/>
+          <w:color w:val="000000"/>
+          <w:sz w:val="30"/>
+          <w:szCs w:val="30"/>
+        </w:rPr>
+        <w:t>2</w:t>
+      </w:r>
+      <w:r>
+        <w:rPr>
+          <w:rFonts w:ascii="Times New Roman" w:eastAsia="Wingdings-Regular" w:hAnsi="Times New Roman" w:cs="Times New Roman"/>
+          <w:color w:val="000000"/>
+          <w:sz w:val="30"/>
+          <w:szCs w:val="30"/>
+        </w:rPr>
+        <w:t xml:space="preserve"> </w:t>
+      </w:r>
+      <w:r>
+        <w:rPr>
+          <w:rFonts w:ascii="Times New Roman" w:eastAsia="ArialMT" w:hAnsi="Times New Roman" w:cs="Times New Roman"/>
+          <w:color w:val="558FD6"/>
+          <w:sz w:val="30"/>
+          <w:szCs w:val="30"/>
+        </w:rPr>
+        <w:t xml:space="preserve">find(id) </w:t>
+      </w:r>
+      <w:r>
+        <w:rPr>
+          <w:rFonts w:ascii="Times New Roman" w:eastAsia="ArialMT" w:hAnsi="Times New Roman" w:cs="Times New Roman"/>
+          <w:color w:val="000000"/>
+          <w:sz w:val="30"/>
+          <w:szCs w:val="30"/>
+        </w:rPr>
+        <w:t xml:space="preserve">or </w:t>
+      </w:r>
+      <w:proofErr w:type="gramStart"/>
+      <w:r>
+        <w:rPr>
+          <w:rFonts w:ascii="Times New Roman" w:eastAsia="ArialMT" w:hAnsi="Times New Roman" w:cs="Times New Roman"/>
+          <w:color w:val="558FD6"/>
+          <w:sz w:val="30"/>
+          <w:szCs w:val="30"/>
+        </w:rPr>
+        <w:t>find(</w:t>
+      </w:r>
+      <w:proofErr w:type="gramEnd"/>
+      <w:r>
+        <w:rPr>
+          <w:rFonts w:ascii="Times New Roman" w:eastAsia="ArialMT" w:hAnsi="Times New Roman" w:cs="Times New Roman"/>
+          <w:color w:val="558FD6"/>
+          <w:sz w:val="30"/>
+          <w:szCs w:val="30"/>
+        </w:rPr>
+        <w:t>id1, id2)</w:t>
+      </w:r>
+    </w:p>
+    <w:p>
+      <w:pPr>
+        <w:autoSpaceDE w:val="0"/>
+        <w:autoSpaceDN w:val="0"/>
+        <w:adjustRightInd w:val="0"/>
+        <w:spacing w:after="0" w:line="240" w:lineRule="auto"/>
+        <w:rPr>
+          <w:rFonts w:ascii="Times New Roman" w:eastAsia="ArialMT" w:hAnsi="Times New Roman" w:cs="Times New Roman"/>
+          <w:color w:val="000000"/>
+          <w:sz w:val="30"/>
+          <w:szCs w:val="30"/>
+        </w:rPr>
+      </w:pPr>
+      <w:r>
+        <w:rPr>
+          <w:rFonts w:ascii="Times New Roman" w:eastAsia="ArialMT" w:hAnsi="Times New Roman" w:cs="Times New Roman"/>
+          <w:color w:val="000000"/>
+          <w:sz w:val="30"/>
+          <w:szCs w:val="30"/>
+        </w:rPr>
+        <w:t xml:space="preserve">• Throws a </w:t>
+      </w:r>
+      <w:proofErr w:type="spellStart"/>
+      <w:r>
+        <w:rPr>
+          <w:rFonts w:ascii="Times New Roman" w:eastAsia="ArialMT" w:hAnsi="Times New Roman" w:cs="Times New Roman"/>
+          <w:color w:val="558FD6"/>
+          <w:sz w:val="30"/>
+          <w:szCs w:val="30"/>
+        </w:rPr>
+        <w:t>RecordNotFound</w:t>
+      </w:r>
+      <w:proofErr w:type="spellEnd"/>
+      <w:r>
+        <w:rPr>
+          <w:rFonts w:ascii="Times New Roman" w:eastAsia="ArialMT" w:hAnsi="Times New Roman" w:cs="Times New Roman"/>
+          <w:color w:val="558FD6"/>
+          <w:sz w:val="30"/>
+          <w:szCs w:val="30"/>
+        </w:rPr>
+        <w:t xml:space="preserve"> </w:t>
+      </w:r>
+      <w:r>
+        <w:rPr>
+          <w:rFonts w:ascii="Times New Roman" w:eastAsia="ArialMT" w:hAnsi="Times New Roman" w:cs="Times New Roman"/>
+          <w:color w:val="000000"/>
+          <w:sz w:val="30"/>
+          <w:szCs w:val="30"/>
+        </w:rPr>
+        <w:t>exception if not found</w:t>
+      </w:r>
+    </w:p>
+    <w:p>
+      <w:pPr>
+        <w:autoSpaceDE w:val="0"/>
+        <w:autoSpaceDN w:val="0"/>
+        <w:adjustRightInd w:val="0"/>
+        <w:spacing w:after="0" w:line="240" w:lineRule="auto"/>
+        <w:rPr>
+          <w:rFonts w:ascii="Times New Roman" w:eastAsia="ArialMT" w:hAnsi="Times New Roman" w:cs="Times New Roman"/>
+          <w:color w:val="558FD6"/>
+          <w:sz w:val="30"/>
+          <w:szCs w:val="30"/>
+        </w:rPr>
+      </w:pPr>
+      <w:r>
+        <w:rPr>
+          <w:rFonts w:ascii="Times New Roman" w:eastAsia="Wingdings-Regular" w:hAnsi="Times New Roman" w:cs="Times New Roman"/>
+          <w:color w:val="000000"/>
+          <w:sz w:val="30"/>
+          <w:szCs w:val="30"/>
+        </w:rPr>
+        <w:t>2</w:t>
+      </w:r>
+      <w:r>
+        <w:rPr>
+          <w:rFonts w:ascii="Times New Roman" w:eastAsia="Wingdings-Regular" w:hAnsi="Times New Roman" w:cs="Times New Roman"/>
+          <w:color w:val="000000"/>
+          <w:sz w:val="30"/>
+          <w:szCs w:val="30"/>
+        </w:rPr>
+        <w:t xml:space="preserve"> </w:t>
+      </w:r>
+      <w:r>
+        <w:rPr>
+          <w:rFonts w:ascii="Times New Roman" w:eastAsia="ArialMT" w:hAnsi="Times New Roman" w:cs="Times New Roman"/>
+          <w:color w:val="558FD6"/>
+          <w:sz w:val="30"/>
+          <w:szCs w:val="30"/>
+        </w:rPr>
+        <w:t>first, last, take, all</w:t>
+      </w:r>
+    </w:p>
+    <w:p>
+      <w:pPr>
+        <w:autoSpaceDE w:val="0"/>
+        <w:autoSpaceDN w:val="0"/>
+        <w:adjustRightInd w:val="0"/>
+        <w:spacing w:after="0" w:line="240" w:lineRule="auto"/>
+        <w:rPr>
+          <w:rFonts w:ascii="Times New Roman" w:eastAsia="ArialMT" w:hAnsi="Times New Roman" w:cs="Times New Roman"/>
+          <w:color w:val="000000"/>
+          <w:sz w:val="30"/>
+          <w:szCs w:val="30"/>
+        </w:rPr>
+      </w:pPr>
+      <w:r>
+        <w:rPr>
+          <w:rFonts w:ascii="Times New Roman" w:eastAsia="ArialMT" w:hAnsi="Times New Roman" w:cs="Times New Roman"/>
+          <w:color w:val="000000"/>
+          <w:sz w:val="30"/>
+          <w:szCs w:val="30"/>
+        </w:rPr>
+        <w:t xml:space="preserve">• Return the results you expect or </w:t>
+      </w:r>
+      <w:r>
+        <w:rPr>
+          <w:rFonts w:ascii="Times New Roman" w:eastAsia="ArialMT" w:hAnsi="Times New Roman" w:cs="Times New Roman"/>
+          <w:color w:val="558FD6"/>
+          <w:sz w:val="30"/>
+          <w:szCs w:val="30"/>
+        </w:rPr>
+        <w:t xml:space="preserve">nil </w:t>
+      </w:r>
+      <w:r>
+        <w:rPr>
+          <w:rFonts w:ascii="Times New Roman" w:eastAsia="ArialMT" w:hAnsi="Times New Roman" w:cs="Times New Roman"/>
+          <w:color w:val="000000"/>
+          <w:sz w:val="30"/>
+          <w:szCs w:val="30"/>
+        </w:rPr>
+        <w:t>if nothing is found</w:t>
+      </w:r>
+    </w:p>
+    <w:p>
+      <w:pPr>
+        <w:autoSpaceDE w:val="0"/>
+        <w:autoSpaceDN w:val="0"/>
+        <w:adjustRightInd w:val="0"/>
+        <w:spacing w:after="0" w:line="240" w:lineRule="auto"/>
+        <w:rPr>
+          <w:rFonts w:ascii="Times New Roman" w:eastAsia="ArialMT" w:hAnsi="Times New Roman" w:cs="Times New Roman"/>
+          <w:color w:val="558FD6"/>
+          <w:sz w:val="30"/>
+          <w:szCs w:val="30"/>
+        </w:rPr>
+      </w:pPr>
+      <w:r>
+        <w:rPr>
+          <w:rFonts w:ascii="Times New Roman" w:eastAsia="Wingdings-Regular" w:hAnsi="Times New Roman" w:cs="Times New Roman"/>
+          <w:color w:val="000000"/>
+          <w:sz w:val="30"/>
+          <w:szCs w:val="30"/>
+        </w:rPr>
+        <w:t>2</w:t>
+      </w:r>
+      <w:r>
+        <w:rPr>
+          <w:rFonts w:ascii="Times New Roman" w:eastAsia="Wingdings-Regular" w:hAnsi="Times New Roman" w:cs="Times New Roman"/>
+          <w:color w:val="000000"/>
+          <w:sz w:val="30"/>
+          <w:szCs w:val="30"/>
+        </w:rPr>
+        <w:t xml:space="preserve"> </w:t>
+      </w:r>
+      <w:r>
+        <w:rPr>
+          <w:rFonts w:ascii="Times New Roman" w:eastAsia="ArialMT" w:hAnsi="Times New Roman" w:cs="Times New Roman"/>
+          <w:color w:val="558FD6"/>
+          <w:sz w:val="30"/>
+          <w:szCs w:val="30"/>
+        </w:rPr>
+        <w:t>order</w:t>
+      </w:r>
+      <w:proofErr w:type="gramStart"/>
+      <w:r>
+        <w:rPr>
+          <w:rFonts w:ascii="Times New Roman" w:eastAsia="ArialMT" w:hAnsi="Times New Roman" w:cs="Times New Roman"/>
+          <w:color w:val="558FD6"/>
+          <w:sz w:val="30"/>
+          <w:szCs w:val="30"/>
+        </w:rPr>
+        <w:t>(:column</w:t>
+      </w:r>
+      <w:proofErr w:type="gramEnd"/>
+      <w:r>
+        <w:rPr>
+          <w:rFonts w:ascii="Times New Roman" w:eastAsia="ArialMT" w:hAnsi="Times New Roman" w:cs="Times New Roman"/>
+          <w:color w:val="558FD6"/>
+          <w:sz w:val="30"/>
+          <w:szCs w:val="30"/>
+        </w:rPr>
+        <w:t xml:space="preserve">) </w:t>
+      </w:r>
+      <w:r>
+        <w:rPr>
+          <w:rFonts w:ascii="Times New Roman" w:eastAsia="ArialMT" w:hAnsi="Times New Roman" w:cs="Times New Roman"/>
+          <w:color w:val="000000"/>
+          <w:sz w:val="30"/>
+          <w:szCs w:val="30"/>
+        </w:rPr>
+        <w:t xml:space="preserve">or </w:t>
+      </w:r>
+      <w:r>
+        <w:rPr>
+          <w:rFonts w:ascii="Times New Roman" w:eastAsia="ArialMT" w:hAnsi="Times New Roman" w:cs="Times New Roman"/>
+          <w:color w:val="558FD6"/>
+          <w:sz w:val="30"/>
+          <w:szCs w:val="30"/>
+        </w:rPr>
+        <w:t>order(column: :desc)</w:t>
+      </w:r>
+    </w:p>
+    <w:p>
+      <w:pPr>
+        <w:autoSpaceDE w:val="0"/>
+        <w:autoSpaceDN w:val="0"/>
+        <w:adjustRightInd w:val="0"/>
+        <w:spacing w:after="0" w:line="240" w:lineRule="auto"/>
+        <w:rPr>
+          <w:rFonts w:ascii="Times New Roman" w:eastAsia="ArialMT" w:hAnsi="Times New Roman" w:cs="Times New Roman"/>
+          <w:color w:val="000000"/>
+          <w:sz w:val="30"/>
+          <w:szCs w:val="30"/>
+        </w:rPr>
+      </w:pPr>
+      <w:r>
+        <w:rPr>
+          <w:rFonts w:ascii="Times New Roman" w:eastAsia="ArialMT" w:hAnsi="Times New Roman" w:cs="Times New Roman"/>
+          <w:color w:val="000000"/>
+          <w:sz w:val="30"/>
+          <w:szCs w:val="30"/>
+        </w:rPr>
+        <w:t>• Allows ordering of the results. Ascending or descending</w:t>
+      </w:r>
+    </w:p>
+    <w:p>
+      <w:pPr>
+        <w:autoSpaceDE w:val="0"/>
+        <w:autoSpaceDN w:val="0"/>
+        <w:adjustRightInd w:val="0"/>
+        <w:spacing w:after="0" w:line="240" w:lineRule="auto"/>
+        <w:rPr>
+          <w:rFonts w:ascii="Times New Roman" w:eastAsia="ArialMT" w:hAnsi="Times New Roman" w:cs="Times New Roman"/>
+          <w:color w:val="558FD6"/>
+          <w:sz w:val="30"/>
+          <w:szCs w:val="30"/>
+        </w:rPr>
+      </w:pPr>
+      <w:r>
+        <w:rPr>
+          <w:rFonts w:ascii="Times New Roman" w:eastAsia="Wingdings-Regular" w:hAnsi="Times New Roman" w:cs="Times New Roman"/>
+          <w:color w:val="000000"/>
+          <w:sz w:val="30"/>
+          <w:szCs w:val="30"/>
+        </w:rPr>
+        <w:t>2</w:t>
+      </w:r>
+      <w:r>
+        <w:rPr>
+          <w:rFonts w:ascii="Times New Roman" w:eastAsia="Wingdings-Regular" w:hAnsi="Times New Roman" w:cs="Times New Roman"/>
+          <w:color w:val="000000"/>
+          <w:sz w:val="30"/>
+          <w:szCs w:val="30"/>
+        </w:rPr>
+        <w:t xml:space="preserve"> </w:t>
+      </w:r>
+      <w:r>
+        <w:rPr>
+          <w:rFonts w:ascii="Times New Roman" w:eastAsia="ArialMT" w:hAnsi="Times New Roman" w:cs="Times New Roman"/>
+          <w:color w:val="558FD6"/>
+          <w:sz w:val="30"/>
+          <w:szCs w:val="30"/>
+        </w:rPr>
+        <w:t>pluck</w:t>
+      </w:r>
+    </w:p>
+    <w:p>
+      <w:pPr>
+        <w:autoSpaceDE w:val="0"/>
+        <w:autoSpaceDN w:val="0"/>
+        <w:adjustRightInd w:val="0"/>
+        <w:spacing w:after="0" w:line="240" w:lineRule="auto"/>
+        <w:rPr>
+          <w:rFonts w:ascii="Times New Roman" w:eastAsia="ArialMT" w:hAnsi="Times New Roman" w:cs="Times New Roman"/>
+          <w:color w:val="000000"/>
+          <w:sz w:val="30"/>
+          <w:szCs w:val="30"/>
+        </w:rPr>
+      </w:pPr>
+      <w:r>
+        <w:rPr>
+          <w:rFonts w:ascii="Times New Roman" w:eastAsia="ArialMT" w:hAnsi="Times New Roman" w:cs="Times New Roman"/>
+          <w:color w:val="000000"/>
+          <w:sz w:val="30"/>
+          <w:szCs w:val="30"/>
+        </w:rPr>
+        <w:t>• Allows to narrow down which fields are coming back</w:t>
+      </w:r>
+    </w:p>
+    <w:p>
+      <w:pPr>
+        <w:rPr>
+          <w:rFonts w:ascii="Times New Roman" w:eastAsia="ArialMT" w:hAnsi="Times New Roman" w:cs="Times New Roman"/>
+          <w:color w:val="000000"/>
+          <w:sz w:val="30"/>
+          <w:szCs w:val="30"/>
+        </w:rPr>
+      </w:pPr>
+      <w:r>
+        <w:rPr>
+          <w:rFonts w:ascii="Times New Roman" w:eastAsia="ArialMT" w:hAnsi="Times New Roman" w:cs="Times New Roman"/>
+          <w:color w:val="000000"/>
+          <w:sz w:val="30"/>
+          <w:szCs w:val="30"/>
+        </w:rPr>
+        <w:t>• Need to call at the end!</w:t>
+      </w:r>
+    </w:p>
+    <w:p>
+      <w:pPr>
+        <w:rPr>
+          <w:rFonts w:ascii="Times New Roman" w:hAnsi="Times New Roman" w:cs="Times New Roman"/>
+          <w:sz w:val="30"/>
+          <w:szCs w:val="30"/>
+        </w:rPr>
+      </w:pPr>
+    </w:p>
+    <w:p>
+      <w:pPr>
+        <w:rPr>
+          <w:rFonts w:ascii="Times New Roman" w:hAnsi="Times New Roman" w:cs="Times New Roman"/>
+          <w:sz w:val="30"/>
+          <w:szCs w:val="30"/>
+        </w:rPr>
+      </w:pPr>
+    </w:p>
+    <w:p>
+      <w:pPr>
+        <w:rPr>
+          <w:rFonts w:ascii="Times New Roman" w:hAnsi="Times New Roman" w:cs="Times New Roman"/>
+          <w:sz w:val="30"/>
+          <w:szCs w:val="30"/>
+        </w:rPr>
+      </w:pPr>
+    </w:p>
+    <w:p>
+      <w:pPr>
+        <w:rPr>
+          <w:rFonts w:ascii="Times New Roman" w:hAnsi="Times New Roman" w:cs="Times New Roman"/>
+          <w:sz w:val="30"/>
+          <w:szCs w:val="30"/>
+        </w:rPr>
+      </w:pPr>
+    </w:p>
+    <w:p>
+      <w:pPr>
+        <w:rPr>
+          <w:rFonts w:ascii="Times New Roman" w:hAnsi="Times New Roman" w:cs="Times New Roman"/>
+          <w:sz w:val="30"/>
+          <w:szCs w:val="30"/>
+        </w:rPr>
+      </w:pPr>
+    </w:p>
+    <w:p>
+      <w:pPr>
+        <w:rPr>
+          <w:rFonts w:ascii="Times New Roman" w:hAnsi="Times New Roman" w:cs="Times New Roman"/>
+          <w:sz w:val="30"/>
+          <w:szCs w:val="30"/>
+        </w:rPr>
+      </w:pPr>
+      <w:r>
+        <w:rPr>
+          <w:rFonts w:ascii="Times New Roman" w:hAnsi="Times New Roman" w:cs="Times New Roman"/>
+          <w:noProof/>
+          <w:sz w:val="30"/>
+          <w:szCs w:val="30"/>
+        </w:rPr>
+        <w:lastRenderedPageBreak/>
+        <w:drawing>
+          <wp:inline distT="0" distB="0" distL="0" distR="0" wp14:anchorId="74D55A0C" wp14:editId="21DC2CE9">
+            <wp:extent cx="7922895" cy="5377309"/>
+            <wp:effectExtent l="0" t="3492" r="0" b="0"/>
+            <wp:docPr id="11" name="Picture 11"/>
+            <wp:cNvGraphicFramePr>
+              <a:graphicFrameLocks xmlns:a="http://schemas.openxmlformats.org/drawingml/2006/main" noChangeAspect="1"/>
+            </wp:cNvGraphicFramePr>
+            <a:graphic xmlns:a="http://schemas.openxmlformats.org/drawingml/2006/main">
+              <a:graphicData uri="http://schemas.openxmlformats.org/drawingml/2006/picture">
+                <pic:pic xmlns:pic="http://schemas.openxmlformats.org/drawingml/2006/picture">
+                  <pic:nvPicPr>
+                    <pic:cNvPr id="0" name="Picture 4"/>
+                    <pic:cNvPicPr>
+                      <a:picLocks noChangeAspect="1" noChangeArrowheads="1"/>
+                    </pic:cNvPicPr>
+                  </pic:nvPicPr>
+                  <pic:blipFill>
+                    <a:blip r:embed="rId14">
+                      <a:extLst>
+                        <a:ext uri="{28A0092B-C50C-407E-A947-70E740481C1C}">
+                          <a14:useLocalDpi xmlns:a14="http://schemas.microsoft.com/office/drawing/2010/main" val="0"/>
+                        </a:ext>
+                      </a:extLst>
+                    </a:blip>
+                    <a:srcRect/>
+                    <a:stretch>
+                      <a:fillRect/>
+                    </a:stretch>
+                  </pic:blipFill>
+                  <pic:spPr bwMode="auto">
+                    <a:xfrm rot="5400000">
+                      <a:off x="0" y="0"/>
+                      <a:ext cx="7953417" cy="5398024"/>
+                    </a:xfrm>
+                    <a:prstGeom prst="rect">
+                      <a:avLst/>
+                    </a:prstGeom>
+                    <a:noFill/>
+                    <a:ln>
+                      <a:noFill/>
+                    </a:ln>
+                  </pic:spPr>
+                </pic:pic>
+              </a:graphicData>
+            </a:graphic>
+          </wp:inline>
+        </w:drawing>
+      </w:r>
+    </w:p>
+    <w:p>
+      <w:pPr>
+        <w:pStyle w:val="ListParagraph"/>
+        <w:numPr>
+          <w:ilvl w:val="0"/>
+          <w:numId w:val="4"/>
+        </w:numPr>
+        <w:rPr>
+          <w:rFonts w:ascii="Times New Roman" w:hAnsi="Times New Roman" w:cs="Times New Roman"/>
+          <w:sz w:val="30"/>
+          <w:szCs w:val="30"/>
+        </w:rPr>
+      </w:pPr>
+      <w:r>
+        <w:rPr>
+          <w:rFonts w:ascii="Times New Roman" w:hAnsi="Times New Roman" w:cs="Times New Roman"/>
+          <w:sz w:val="30"/>
+          <w:szCs w:val="30"/>
+        </w:rPr>
+        <w:lastRenderedPageBreak/>
+        <w:t xml:space="preserve">Not an </w:t>
+      </w:r>
+      <w:proofErr w:type="spellStart"/>
+      <w:r>
+        <w:rPr>
+          <w:rFonts w:ascii="Times New Roman" w:hAnsi="Times New Roman" w:cs="Times New Roman"/>
+          <w:sz w:val="30"/>
+          <w:szCs w:val="30"/>
+        </w:rPr>
+        <w:t>arry</w:t>
+      </w:r>
+      <w:proofErr w:type="spellEnd"/>
+      <w:r>
+        <w:rPr>
+          <w:rFonts w:ascii="Times New Roman" w:hAnsi="Times New Roman" w:cs="Times New Roman"/>
+          <w:sz w:val="30"/>
+          <w:szCs w:val="30"/>
+        </w:rPr>
+        <w:t xml:space="preserve"> it’s a chain relation Active Record object</w:t>
+      </w:r>
+    </w:p>
+    <w:p>
+      <w:pPr>
+        <w:pStyle w:val="ListParagraph"/>
+        <w:numPr>
+          <w:ilvl w:val="0"/>
+          <w:numId w:val="4"/>
+        </w:numPr>
+        <w:rPr>
+          <w:rFonts w:ascii="Times New Roman" w:hAnsi="Times New Roman" w:cs="Times New Roman"/>
+          <w:sz w:val="30"/>
+          <w:szCs w:val="30"/>
+        </w:rPr>
+      </w:pPr>
+      <w:r>
+        <w:rPr>
+          <w:rFonts w:ascii="Times New Roman" w:hAnsi="Times New Roman" w:cs="Times New Roman"/>
+          <w:sz w:val="30"/>
+          <w:szCs w:val="30"/>
+        </w:rPr>
+        <w:t>Use .</w:t>
+      </w:r>
+      <w:proofErr w:type="spellStart"/>
+      <w:r>
+        <w:rPr>
+          <w:rFonts w:ascii="Times New Roman" w:hAnsi="Times New Roman" w:cs="Times New Roman"/>
+          <w:sz w:val="30"/>
+          <w:szCs w:val="30"/>
+        </w:rPr>
+        <w:t>to_a</w:t>
+      </w:r>
+      <w:proofErr w:type="spellEnd"/>
+      <w:r>
+        <w:rPr>
+          <w:rFonts w:ascii="Times New Roman" w:hAnsi="Times New Roman" w:cs="Times New Roman"/>
+          <w:sz w:val="30"/>
+          <w:szCs w:val="30"/>
+        </w:rPr>
+        <w:t xml:space="preserve"> to convert it into array</w:t>
+      </w:r>
+    </w:p>
+    <w:p>
+      <w:pPr>
+        <w:pStyle w:val="ListParagraph"/>
+        <w:numPr>
+          <w:ilvl w:val="0"/>
+          <w:numId w:val="4"/>
+        </w:numPr>
+        <w:rPr>
+          <w:rFonts w:ascii="Times New Roman" w:hAnsi="Times New Roman" w:cs="Times New Roman"/>
+          <w:sz w:val="30"/>
+          <w:szCs w:val="30"/>
+        </w:rPr>
+      </w:pPr>
+      <w:r>
+        <w:rPr>
+          <w:rFonts w:ascii="Times New Roman" w:hAnsi="Times New Roman" w:cs="Times New Roman"/>
+          <w:sz w:val="30"/>
+          <w:szCs w:val="30"/>
+        </w:rPr>
+        <w:t>Get the first object out of people database</w:t>
+      </w:r>
+    </w:p>
+    <w:p>
+      <w:pPr>
+        <w:pStyle w:val="ListParagraph"/>
+        <w:numPr>
+          <w:ilvl w:val="0"/>
+          <w:numId w:val="4"/>
+        </w:numPr>
+        <w:rPr>
+          <w:rFonts w:ascii="Times New Roman" w:hAnsi="Times New Roman" w:cs="Times New Roman"/>
+          <w:sz w:val="30"/>
+          <w:szCs w:val="30"/>
+        </w:rPr>
+      </w:pPr>
+      <w:r>
+        <w:rPr>
+          <w:rFonts w:ascii="Times New Roman" w:hAnsi="Times New Roman" w:cs="Times New Roman"/>
+          <w:sz w:val="30"/>
+          <w:szCs w:val="30"/>
+        </w:rPr>
+        <w:t xml:space="preserve">Query all person objects from database, then </w:t>
+      </w:r>
+      <w:r>
+        <w:rPr>
+          <w:rFonts w:ascii="Times New Roman" w:hAnsi="Times New Roman" w:cs="Times New Roman"/>
+          <w:sz w:val="30"/>
+          <w:szCs w:val="30"/>
+        </w:rPr>
+        <w:t>get the first objects out of the array, bad performance.</w:t>
+      </w:r>
+    </w:p>
+    <w:p>
+      <w:pPr>
+        <w:ind w:left="360"/>
+        <w:rPr>
+          <w:rFonts w:ascii="Times New Roman" w:hAnsi="Times New Roman" w:cs="Times New Roman"/>
+          <w:sz w:val="30"/>
+          <w:szCs w:val="30"/>
+        </w:rPr>
+      </w:pPr>
+      <w:r>
+        <w:rPr>
+          <w:rFonts w:ascii="ArialMT" w:eastAsia="ArialMT" w:cs="ArialMT"/>
+          <w:color w:val="004A85"/>
+          <w:sz w:val="60"/>
+          <w:szCs w:val="60"/>
+        </w:rPr>
+        <w:t>Take and Pluck</w:t>
+      </w:r>
+    </w:p>
+    <w:p>
+      <w:pPr>
+        <w:ind w:left="360"/>
+        <w:rPr>
+          <w:rFonts w:ascii="Times New Roman" w:hAnsi="Times New Roman" w:cs="Times New Roman"/>
+          <w:sz w:val="30"/>
+          <w:szCs w:val="30"/>
+        </w:rPr>
+      </w:pPr>
+      <w:r>
+        <w:rPr>
+          <w:rFonts w:ascii="Times New Roman" w:hAnsi="Times New Roman" w:cs="Times New Roman"/>
+          <w:noProof/>
+          <w:sz w:val="30"/>
+          <w:szCs w:val="30"/>
+        </w:rPr>
+        <w:drawing>
+          <wp:inline distT="0" distB="0" distL="0" distR="0" wp14:anchorId="31602097" wp14:editId="3E37E0DD">
+            <wp:extent cx="5467350" cy="2286000"/>
+            <wp:effectExtent l="0" t="0" r="0" b="0"/>
+            <wp:docPr id="12" name="Picture 12"/>
+            <wp:cNvGraphicFramePr>
+              <a:graphicFrameLocks xmlns:a="http://schemas.openxmlformats.org/drawingml/2006/main" noChangeAspect="1"/>
+            </wp:cNvGraphicFramePr>
+            <a:graphic xmlns:a="http://schemas.openxmlformats.org/drawingml/2006/main">
+              <a:graphicData uri="http://schemas.openxmlformats.org/drawingml/2006/picture">
+                <pic:pic xmlns:pic="http://schemas.openxmlformats.org/drawingml/2006/picture">
+                  <pic:nvPicPr>
+                    <pic:cNvPr id="0" name="Picture 5"/>
+                    <pic:cNvPicPr>
+                      <a:picLocks noChangeAspect="1" noChangeArrowheads="1"/>
+                    </pic:cNvPicPr>
+                  </pic:nvPicPr>
+                  <pic:blipFill>
+                    <a:blip r:embed="rId15">
+                      <a:extLst>
+                        <a:ext uri="{28A0092B-C50C-407E-A947-70E740481C1C}">
+                          <a14:useLocalDpi xmlns:a14="http://schemas.microsoft.com/office/drawing/2010/main" val="0"/>
+                        </a:ext>
+                      </a:extLst>
+                    </a:blip>
+                    <a:srcRect/>
+                    <a:stretch>
+                      <a:fillRect/>
+                    </a:stretch>
+                  </pic:blipFill>
+                  <pic:spPr bwMode="auto">
+                    <a:xfrm>
+                      <a:off x="0" y="0"/>
+                      <a:ext cx="5467350" cy="2286000"/>
+                    </a:xfrm>
+                    <a:prstGeom prst="rect">
+                      <a:avLst/>
+                    </a:prstGeom>
+                    <a:noFill/>
+                    <a:ln>
+                      <a:noFill/>
+                    </a:ln>
+                  </pic:spPr>
+                </pic:pic>
+              </a:graphicData>
+            </a:graphic>
+          </wp:inline>
+        </w:drawing>
+      </w:r>
+    </w:p>
+    <w:p>
+      <w:pPr>
+        <w:pStyle w:val="ListParagraph"/>
+        <w:numPr>
+          <w:ilvl w:val="0"/>
+          <w:numId w:val="5"/>
+        </w:numPr>
+        <w:rPr>
+          <w:rFonts w:ascii="Times New Roman" w:hAnsi="Times New Roman" w:cs="Times New Roman"/>
+          <w:sz w:val="30"/>
+          <w:szCs w:val="30"/>
+        </w:rPr>
+      </w:pPr>
+      <w:proofErr w:type="spellStart"/>
+      <w:r>
+        <w:rPr>
+          <w:rFonts w:ascii="Times New Roman" w:hAnsi="Times New Roman" w:cs="Times New Roman"/>
+          <w:sz w:val="30"/>
+          <w:szCs w:val="30"/>
+        </w:rPr>
+        <w:t>Radomly</w:t>
+      </w:r>
+      <w:proofErr w:type="spellEnd"/>
+      <w:r>
+        <w:rPr>
+          <w:rFonts w:ascii="Times New Roman" w:hAnsi="Times New Roman" w:cs="Times New Roman"/>
+          <w:sz w:val="30"/>
+          <w:szCs w:val="30"/>
+        </w:rPr>
+        <w:t xml:space="preserve"> choose 1 </w:t>
+      </w:r>
+      <w:proofErr w:type="gramStart"/>
+      <w:r>
+        <w:rPr>
+          <w:rFonts w:ascii="Times New Roman" w:hAnsi="Times New Roman" w:cs="Times New Roman"/>
+          <w:sz w:val="30"/>
+          <w:szCs w:val="30"/>
+        </w:rPr>
+        <w:t>objects</w:t>
+      </w:r>
+      <w:proofErr w:type="gramEnd"/>
+      <w:r>
+        <w:rPr>
+          <w:rFonts w:ascii="Times New Roman" w:hAnsi="Times New Roman" w:cs="Times New Roman"/>
+          <w:sz w:val="30"/>
+          <w:szCs w:val="30"/>
+        </w:rPr>
+        <w:t xml:space="preserve"> from “people” database</w:t>
+      </w:r>
+    </w:p>
+    <w:p>
+      <w:pPr>
+        <w:pStyle w:val="ListParagraph"/>
+        <w:numPr>
+          <w:ilvl w:val="0"/>
+          <w:numId w:val="5"/>
+        </w:numPr>
+        <w:rPr>
+          <w:rFonts w:ascii="Times New Roman" w:hAnsi="Times New Roman" w:cs="Times New Roman"/>
+          <w:sz w:val="30"/>
+          <w:szCs w:val="30"/>
+        </w:rPr>
+      </w:pPr>
+      <w:r>
+        <w:rPr>
+          <w:rFonts w:ascii="Times New Roman" w:hAnsi="Times New Roman" w:cs="Times New Roman"/>
+          <w:sz w:val="30"/>
+          <w:szCs w:val="30"/>
+        </w:rPr>
+        <w:t>Choose 2 objects</w:t>
+      </w:r>
+    </w:p>
+    <w:p>
+      <w:pPr>
+        <w:pStyle w:val="ListParagraph"/>
+        <w:numPr>
+          <w:ilvl w:val="0"/>
+          <w:numId w:val="5"/>
+        </w:numPr>
+        <w:rPr>
+          <w:rFonts w:ascii="Times New Roman" w:hAnsi="Times New Roman" w:cs="Times New Roman"/>
+          <w:sz w:val="30"/>
+          <w:szCs w:val="30"/>
+        </w:rPr>
+      </w:pPr>
+      <w:r>
+        <w:rPr>
+          <w:rFonts w:ascii="Times New Roman" w:hAnsi="Times New Roman" w:cs="Times New Roman"/>
+          <w:sz w:val="30"/>
+          <w:szCs w:val="30"/>
+        </w:rPr>
+        <w:t>Query and turn all objects from DB, and then map</w:t>
+      </w:r>
+    </w:p>
+    <w:p>
+      <w:pPr>
+        <w:pStyle w:val="ListParagraph"/>
+        <w:numPr>
+          <w:ilvl w:val="0"/>
+          <w:numId w:val="5"/>
+        </w:numPr>
+        <w:rPr>
+          <w:rFonts w:ascii="Times New Roman" w:hAnsi="Times New Roman" w:cs="Times New Roman"/>
+          <w:sz w:val="30"/>
+          <w:szCs w:val="30"/>
+        </w:rPr>
+      </w:pPr>
+      <w:r>
+        <w:rPr>
+          <w:rFonts w:ascii="Times New Roman" w:hAnsi="Times New Roman" w:cs="Times New Roman"/>
+          <w:sz w:val="30"/>
+          <w:szCs w:val="30"/>
+        </w:rPr>
+        <w:t xml:space="preserve">Query and return only the result </w:t>
+      </w:r>
+      <w:proofErr w:type="gramStart"/>
+      <w:r>
+        <w:rPr>
+          <w:rFonts w:ascii="Times New Roman" w:hAnsi="Times New Roman" w:cs="Times New Roman"/>
+          <w:sz w:val="30"/>
+          <w:szCs w:val="30"/>
+        </w:rPr>
+        <w:t>of</w:t>
+      </w:r>
+      <w:r>
+        <w:rPr>
+          <w:rFonts w:ascii="Times New Roman" w:hAnsi="Times New Roman" w:cs="Times New Roman"/>
+          <w:sz w:val="30"/>
+          <w:szCs w:val="30"/>
+        </w:rPr>
+        <w:t xml:space="preserve"> :</w:t>
+      </w:r>
+      <w:proofErr w:type="spellStart"/>
+      <w:r>
+        <w:rPr>
+          <w:rFonts w:ascii="Times New Roman" w:hAnsi="Times New Roman" w:cs="Times New Roman"/>
+          <w:sz w:val="30"/>
+          <w:szCs w:val="30"/>
+        </w:rPr>
+        <w:t>first</w:t>
+      </w:r>
+      <w:proofErr w:type="gramEnd"/>
+      <w:r>
+        <w:rPr>
+          <w:rFonts w:ascii="Times New Roman" w:hAnsi="Times New Roman" w:cs="Times New Roman"/>
+          <w:sz w:val="30"/>
+          <w:szCs w:val="30"/>
+        </w:rPr>
+        <w:t>_name</w:t>
+      </w:r>
+      <w:proofErr w:type="spellEnd"/>
+      <w:r>
+        <w:rPr>
+          <w:rFonts w:ascii="Times New Roman" w:hAnsi="Times New Roman" w:cs="Times New Roman"/>
+          <w:sz w:val="30"/>
+          <w:szCs w:val="30"/>
+        </w:rPr>
+        <w:t xml:space="preserve"> </w:t>
+      </w:r>
+    </w:p>
+    <w:p>
+      <w:pPr>
+        <w:autoSpaceDE w:val="0"/>
+        <w:autoSpaceDN w:val="0"/>
+        <w:adjustRightInd w:val="0"/>
+        <w:spacing w:after="0" w:line="240" w:lineRule="auto"/>
+        <w:rPr>
+          <w:rFonts w:ascii="Times New Roman" w:eastAsia="ArialMT" w:hAnsi="Times New Roman" w:cs="Times New Roman"/>
+          <w:color w:val="004A85"/>
+          <w:sz w:val="24"/>
+          <w:szCs w:val="24"/>
+        </w:rPr>
+      </w:pPr>
+      <w:r>
+        <w:rPr>
+          <w:rFonts w:ascii="Times New Roman" w:eastAsia="ArialMT" w:hAnsi="Times New Roman" w:cs="Times New Roman"/>
+          <w:color w:val="004A85"/>
+          <w:sz w:val="24"/>
+          <w:szCs w:val="24"/>
+        </w:rPr>
+        <w:t>Retrieve / Read (C</w:t>
+      </w:r>
+      <w:r>
+        <w:rPr>
+          <w:rFonts w:ascii="Times New Roman" w:eastAsia="ArialMT" w:hAnsi="Times New Roman" w:cs="Times New Roman"/>
+          <w:i/>
+          <w:iCs/>
+          <w:color w:val="004A85"/>
+          <w:sz w:val="24"/>
+          <w:szCs w:val="24"/>
+        </w:rPr>
+        <w:t>R</w:t>
+      </w:r>
+      <w:r>
+        <w:rPr>
+          <w:rFonts w:ascii="Times New Roman" w:eastAsia="ArialMT" w:hAnsi="Times New Roman" w:cs="Times New Roman"/>
+          <w:color w:val="004A85"/>
+          <w:sz w:val="24"/>
+          <w:szCs w:val="24"/>
+        </w:rPr>
+        <w:t>UD)</w:t>
+      </w:r>
+    </w:p>
+    <w:p>
+      <w:pPr>
+        <w:autoSpaceDE w:val="0"/>
+        <w:autoSpaceDN w:val="0"/>
+        <w:adjustRightInd w:val="0"/>
+        <w:spacing w:after="0" w:line="240" w:lineRule="auto"/>
+        <w:rPr>
+          <w:rFonts w:ascii="Times New Roman" w:eastAsia="ArialMT" w:hAnsi="Times New Roman" w:cs="Times New Roman"/>
+          <w:color w:val="558FD6"/>
+          <w:sz w:val="24"/>
+          <w:szCs w:val="24"/>
+        </w:rPr>
+      </w:pPr>
+      <w:r>
+        <w:rPr>
+          <w:rFonts w:ascii="Times New Roman" w:eastAsia="Wingdings-Regular" w:hAnsi="Times New Roman" w:cs="Times New Roman"/>
+          <w:color w:val="000000"/>
+          <w:sz w:val="24"/>
+          <w:szCs w:val="24"/>
+        </w:rPr>
+        <w:t>2</w:t>
+      </w:r>
+      <w:r>
+        <w:rPr>
+          <w:rFonts w:ascii="Times New Roman" w:eastAsia="Wingdings-Regular" w:hAnsi="Times New Roman" w:cs="Times New Roman"/>
+          <w:color w:val="000000"/>
+          <w:sz w:val="24"/>
+          <w:szCs w:val="24"/>
+        </w:rPr>
+        <w:t xml:space="preserve"> </w:t>
+      </w:r>
+      <w:r>
+        <w:rPr>
+          <w:rFonts w:ascii="Times New Roman" w:eastAsia="ArialMT" w:hAnsi="Times New Roman" w:cs="Times New Roman"/>
+          <w:color w:val="558FD6"/>
+          <w:sz w:val="24"/>
+          <w:szCs w:val="24"/>
+        </w:rPr>
+        <w:t>where(hash)</w:t>
+      </w:r>
+    </w:p>
+    <w:p>
+      <w:pPr>
+        <w:autoSpaceDE w:val="0"/>
+        <w:autoSpaceDN w:val="0"/>
+        <w:adjustRightInd w:val="0"/>
+        <w:spacing w:after="0" w:line="240" w:lineRule="auto"/>
+        <w:rPr>
+          <w:rFonts w:ascii="Times New Roman" w:eastAsia="ArialMT" w:hAnsi="Times New Roman" w:cs="Times New Roman"/>
+          <w:color w:val="000000"/>
+          <w:sz w:val="24"/>
+          <w:szCs w:val="24"/>
+        </w:rPr>
+      </w:pPr>
+      <w:r>
+        <w:rPr>
+          <w:rFonts w:ascii="Times New Roman" w:eastAsia="ArialMT" w:hAnsi="Times New Roman" w:cs="Times New Roman"/>
+          <w:color w:val="000000"/>
+          <w:sz w:val="24"/>
+          <w:szCs w:val="24"/>
+        </w:rPr>
+        <w:t xml:space="preserve">• Enables you to </w:t>
+      </w:r>
+      <w:r>
+        <w:rPr>
+          <w:rFonts w:ascii="Times New Roman" w:eastAsia="ArialMT" w:hAnsi="Times New Roman" w:cs="Times New Roman"/>
+          <w:color w:val="F89746"/>
+          <w:sz w:val="24"/>
+          <w:szCs w:val="24"/>
+        </w:rPr>
+        <w:t xml:space="preserve">supply conditions </w:t>
+      </w:r>
+      <w:r>
+        <w:rPr>
+          <w:rFonts w:ascii="Times New Roman" w:eastAsia="ArialMT" w:hAnsi="Times New Roman" w:cs="Times New Roman"/>
+          <w:color w:val="000000"/>
+          <w:sz w:val="24"/>
+          <w:szCs w:val="24"/>
+        </w:rPr>
+        <w:t>for your search</w:t>
+      </w:r>
+    </w:p>
+    <w:p>
+      <w:pPr>
+        <w:autoSpaceDE w:val="0"/>
+        <w:autoSpaceDN w:val="0"/>
+        <w:adjustRightInd w:val="0"/>
+        <w:spacing w:after="0" w:line="240" w:lineRule="auto"/>
+        <w:rPr>
+          <w:rFonts w:ascii="Times New Roman" w:eastAsia="ArialMT" w:hAnsi="Times New Roman" w:cs="Times New Roman"/>
+          <w:color w:val="000000"/>
+          <w:sz w:val="24"/>
+          <w:szCs w:val="24"/>
+        </w:rPr>
+      </w:pPr>
+      <w:r>
+        <w:rPr>
+          <w:rFonts w:ascii="Times New Roman" w:eastAsia="ArialMT" w:hAnsi="Times New Roman" w:cs="Times New Roman"/>
+          <w:color w:val="000000"/>
+          <w:sz w:val="24"/>
+          <w:szCs w:val="24"/>
+        </w:rPr>
+        <w:t xml:space="preserve">• Returns </w:t>
+      </w:r>
+      <w:proofErr w:type="spellStart"/>
+      <w:proofErr w:type="gramStart"/>
+      <w:r>
+        <w:rPr>
+          <w:rFonts w:ascii="Times New Roman" w:eastAsia="ArialMT" w:hAnsi="Times New Roman" w:cs="Times New Roman"/>
+          <w:color w:val="558FD6"/>
+          <w:sz w:val="24"/>
+          <w:szCs w:val="24"/>
+        </w:rPr>
+        <w:t>ActiveRecord</w:t>
+      </w:r>
+      <w:proofErr w:type="spellEnd"/>
+      <w:r>
+        <w:rPr>
+          <w:rFonts w:ascii="Times New Roman" w:eastAsia="ArialMT" w:hAnsi="Times New Roman" w:cs="Times New Roman"/>
+          <w:color w:val="558FD6"/>
+          <w:sz w:val="24"/>
+          <w:szCs w:val="24"/>
+        </w:rPr>
+        <w:t>::</w:t>
+      </w:r>
+      <w:proofErr w:type="gramEnd"/>
+      <w:r>
+        <w:rPr>
+          <w:rFonts w:ascii="Times New Roman" w:eastAsia="ArialMT" w:hAnsi="Times New Roman" w:cs="Times New Roman"/>
+          <w:color w:val="558FD6"/>
+          <w:sz w:val="24"/>
+          <w:szCs w:val="24"/>
+        </w:rPr>
+        <w:t xml:space="preserve">Relation </w:t>
+      </w:r>
+      <w:r>
+        <w:rPr>
+          <w:rFonts w:ascii="Times New Roman" w:eastAsia="ArialMT" w:hAnsi="Times New Roman" w:cs="Times New Roman"/>
+          <w:color w:val="000000"/>
+          <w:sz w:val="24"/>
+          <w:szCs w:val="24"/>
+        </w:rPr>
+        <w:t xml:space="preserve">(same as </w:t>
+      </w:r>
+      <w:r>
+        <w:rPr>
+          <w:rFonts w:ascii="Times New Roman" w:eastAsia="ArialMT" w:hAnsi="Times New Roman" w:cs="Times New Roman"/>
+          <w:color w:val="558FD6"/>
+          <w:sz w:val="24"/>
+          <w:szCs w:val="24"/>
+        </w:rPr>
+        <w:t>all</w:t>
+      </w:r>
+      <w:r>
+        <w:rPr>
+          <w:rFonts w:ascii="Times New Roman" w:eastAsia="ArialMT" w:hAnsi="Times New Roman" w:cs="Times New Roman"/>
+          <w:color w:val="000000"/>
+          <w:sz w:val="24"/>
+          <w:szCs w:val="24"/>
+        </w:rPr>
+        <w:t>), but</w:t>
+      </w:r>
+    </w:p>
+    <w:p>
+      <w:pPr>
+        <w:autoSpaceDE w:val="0"/>
+        <w:autoSpaceDN w:val="0"/>
+        <w:adjustRightInd w:val="0"/>
+        <w:spacing w:after="0" w:line="240" w:lineRule="auto"/>
+        <w:rPr>
+          <w:rFonts w:ascii="Times New Roman" w:eastAsia="ArialMT" w:hAnsi="Times New Roman" w:cs="Times New Roman"/>
+          <w:color w:val="000000"/>
+          <w:sz w:val="24"/>
+          <w:szCs w:val="24"/>
+        </w:rPr>
+      </w:pPr>
+      <w:r>
+        <w:rPr>
+          <w:rFonts w:ascii="Times New Roman" w:eastAsia="ArialMT" w:hAnsi="Times New Roman" w:cs="Times New Roman"/>
+          <w:color w:val="000000"/>
+          <w:sz w:val="24"/>
+          <w:szCs w:val="24"/>
+        </w:rPr>
+        <w:t xml:space="preserve">you can always </w:t>
+      </w:r>
+      <w:r>
+        <w:rPr>
+          <w:rFonts w:ascii="Times New Roman" w:eastAsia="ArialMT" w:hAnsi="Times New Roman" w:cs="Times New Roman"/>
+          <w:color w:val="F89746"/>
+          <w:sz w:val="24"/>
+          <w:szCs w:val="24"/>
+        </w:rPr>
+        <w:t xml:space="preserve">narrow </w:t>
+      </w:r>
+      <w:r>
+        <w:rPr>
+          <w:rFonts w:ascii="Times New Roman" w:eastAsia="ArialMT" w:hAnsi="Times New Roman" w:cs="Times New Roman"/>
+          <w:color w:val="000000"/>
+          <w:sz w:val="24"/>
+          <w:szCs w:val="24"/>
+        </w:rPr>
+        <w:t xml:space="preserve">it down with </w:t>
+      </w:r>
+      <w:r>
+        <w:rPr>
+          <w:rFonts w:ascii="Times New Roman" w:eastAsia="ArialMT" w:hAnsi="Times New Roman" w:cs="Times New Roman"/>
+          <w:color w:val="558FD6"/>
+          <w:sz w:val="24"/>
+          <w:szCs w:val="24"/>
+        </w:rPr>
+        <w:t xml:space="preserve">first </w:t>
+      </w:r>
+      <w:r>
+        <w:rPr>
+          <w:rFonts w:ascii="Times New Roman" w:eastAsia="ArialMT" w:hAnsi="Times New Roman" w:cs="Times New Roman"/>
+          <w:color w:val="000000"/>
+          <w:sz w:val="24"/>
+          <w:szCs w:val="24"/>
+        </w:rPr>
+        <w:t>or treat it like</w:t>
+      </w:r>
+    </w:p>
+    <w:p>
+      <w:pPr>
+        <w:rPr>
+          <w:rFonts w:ascii="Times New Roman" w:eastAsia="ArialMT" w:hAnsi="Times New Roman" w:cs="Times New Roman"/>
+          <w:color w:val="000000"/>
+          <w:sz w:val="24"/>
+          <w:szCs w:val="24"/>
+        </w:rPr>
+      </w:pPr>
+      <w:r>
+        <w:rPr>
+          <w:rFonts w:ascii="Times New Roman" w:eastAsia="ArialMT" w:hAnsi="Times New Roman" w:cs="Times New Roman"/>
+          <w:color w:val="000000"/>
+          <w:sz w:val="24"/>
+          <w:szCs w:val="24"/>
+        </w:rPr>
+        <w:t>an Array…</w:t>
+      </w:r>
+    </w:p>
+    <w:p>
+      <w:pPr>
+        <w:rPr>
+          <w:rFonts w:ascii="Times New Roman" w:eastAsia="ArialMT" w:hAnsi="Times New Roman" w:cs="Times New Roman"/>
+          <w:color w:val="000000"/>
+          <w:sz w:val="24"/>
+          <w:szCs w:val="24"/>
+        </w:rPr>
+      </w:pPr>
+    </w:p>
+    <w:p>
+      <w:pPr>
+        <w:rPr>
+          <w:rFonts w:ascii="Times New Roman" w:eastAsia="ArialMT" w:hAnsi="Times New Roman" w:cs="Times New Roman"/>
+          <w:color w:val="000000"/>
+          <w:sz w:val="24"/>
+          <w:szCs w:val="24"/>
+        </w:rPr>
+      </w:pPr>
+    </w:p>
+    <w:p>
+      <w:pPr>
+        <w:rPr>
+          <w:rFonts w:ascii="Times New Roman" w:hAnsi="Times New Roman" w:cs="Times New Roman"/>
+          <w:sz w:val="24"/>
+          <w:szCs w:val="24"/>
+        </w:rPr>
+      </w:pPr>
+      <w:r>
+        <w:rPr>
+          <w:rFonts w:ascii="Times New Roman" w:hAnsi="Times New Roman" w:cs="Times New Roman"/>
+          <w:noProof/>
+          <w:sz w:val="24"/>
+          <w:szCs w:val="24"/>
+        </w:rPr>
+        <w:lastRenderedPageBreak/>
+        <w:drawing>
+          <wp:inline distT="0" distB="0" distL="0" distR="0" wp14:anchorId="0FE007D6" wp14:editId="5B2A0E93">
+            <wp:extent cx="5467350" cy="3238500"/>
+            <wp:effectExtent l="0" t="0" r="0" b="0"/>
+            <wp:docPr id="13" name="Picture 13"/>
+            <wp:cNvGraphicFramePr>
+              <a:graphicFrameLocks xmlns:a="http://schemas.openxmlformats.org/drawingml/2006/main" noChangeAspect="1"/>
+            </wp:cNvGraphicFramePr>
+            <a:graphic xmlns:a="http://schemas.openxmlformats.org/drawingml/2006/main">
+              <a:graphicData uri="http://schemas.openxmlformats.org/drawingml/2006/picture">
+                <pic:pic xmlns:pic="http://schemas.openxmlformats.org/drawingml/2006/picture">
+                  <pic:nvPicPr>
+                    <pic:cNvPr id="0" name="Picture 6"/>
+                    <pic:cNvPicPr>
+                      <a:picLocks noChangeAspect="1" noChangeArrowheads="1"/>
+                    </pic:cNvPicPr>
+                  </pic:nvPicPr>
+                  <pic:blipFill>
+                    <a:blip r:embed="rId16">
+                      <a:extLst>
+                        <a:ext uri="{28A0092B-C50C-407E-A947-70E740481C1C}">
+                          <a14:useLocalDpi xmlns:a14="http://schemas.microsoft.com/office/drawing/2010/main" val="0"/>
+                        </a:ext>
+                      </a:extLst>
+                    </a:blip>
+                    <a:srcRect/>
+                    <a:stretch>
+                      <a:fillRect/>
+                    </a:stretch>
+                  </pic:blipFill>
+                  <pic:spPr bwMode="auto">
+                    <a:xfrm>
+                      <a:off x="0" y="0"/>
+                      <a:ext cx="5467350" cy="3238500"/>
+                    </a:xfrm>
+                    <a:prstGeom prst="rect">
+                      <a:avLst/>
+                    </a:prstGeom>
+                    <a:noFill/>
+                    <a:ln>
+                      <a:noFill/>
+                    </a:ln>
+                  </pic:spPr>
+                </pic:pic>
+              </a:graphicData>
+            </a:graphic>
+          </wp:inline>
+        </w:drawing>
+      </w:r>
+    </w:p>
+    <w:p>
+      <w:pPr>
+        <w:pStyle w:val="ListParagraph"/>
+        <w:numPr>
+          <w:ilvl w:val="0"/>
+          <w:numId w:val="6"/>
+        </w:numPr>
+        <w:rPr>
+          <w:rFonts w:ascii="Times New Roman" w:hAnsi="Times New Roman" w:cs="Times New Roman"/>
+          <w:sz w:val="24"/>
+          <w:szCs w:val="24"/>
+        </w:rPr>
+      </w:pPr>
+      <w:r>
+        <w:rPr>
+          <w:rFonts w:ascii="Times New Roman" w:hAnsi="Times New Roman" w:cs="Times New Roman"/>
+          <w:sz w:val="24"/>
+          <w:szCs w:val="24"/>
+        </w:rPr>
+        <w:t xml:space="preserve">Return objects with </w:t>
+      </w:r>
+      <w:proofErr w:type="spellStart"/>
+      <w:r>
+        <w:rPr>
+          <w:rFonts w:ascii="Times New Roman" w:hAnsi="Times New Roman" w:cs="Times New Roman"/>
+          <w:sz w:val="24"/>
+          <w:szCs w:val="24"/>
+        </w:rPr>
+        <w:t>last_name</w:t>
+      </w:r>
+      <w:proofErr w:type="spellEnd"/>
+      <w:r>
+        <w:rPr>
+          <w:rFonts w:ascii="Times New Roman" w:hAnsi="Times New Roman" w:cs="Times New Roman"/>
+          <w:sz w:val="24"/>
+          <w:szCs w:val="24"/>
+        </w:rPr>
+        <w:t xml:space="preserve"> == “doe”</w:t>
+      </w:r>
+    </w:p>
+    <w:p>
+      <w:pPr>
+        <w:pStyle w:val="ListParagraph"/>
+        <w:numPr>
+          <w:ilvl w:val="0"/>
+          <w:numId w:val="6"/>
+        </w:numPr>
+        <w:rPr>
+          <w:rFonts w:ascii="Times New Roman" w:hAnsi="Times New Roman" w:cs="Times New Roman"/>
+          <w:sz w:val="24"/>
+          <w:szCs w:val="24"/>
+        </w:rPr>
+      </w:pPr>
+      <w:r>
+        <w:rPr>
+          <w:rFonts w:ascii="Times New Roman" w:hAnsi="Times New Roman" w:cs="Times New Roman"/>
+          <w:sz w:val="24"/>
+          <w:szCs w:val="24"/>
+        </w:rPr>
+        <w:t xml:space="preserve">Return the first object with </w:t>
+      </w:r>
+      <w:proofErr w:type="spellStart"/>
+      <w:r>
+        <w:rPr>
+          <w:rFonts w:ascii="Times New Roman" w:hAnsi="Times New Roman" w:cs="Times New Roman"/>
+          <w:sz w:val="24"/>
+          <w:szCs w:val="24"/>
+        </w:rPr>
+        <w:t>last_name</w:t>
+      </w:r>
+      <w:proofErr w:type="spellEnd"/>
+      <w:r>
+        <w:rPr>
+          <w:rFonts w:ascii="Times New Roman" w:hAnsi="Times New Roman" w:cs="Times New Roman"/>
+          <w:sz w:val="24"/>
+          <w:szCs w:val="24"/>
+        </w:rPr>
+        <w:t xml:space="preserve"> == “doe”</w:t>
+      </w:r>
+    </w:p>
+    <w:p>
+      <w:pPr>
+        <w:pStyle w:val="ListParagraph"/>
+        <w:numPr>
+          <w:ilvl w:val="0"/>
+          <w:numId w:val="6"/>
+        </w:numPr>
+        <w:rPr>
+          <w:rFonts w:ascii="Times New Roman" w:hAnsi="Times New Roman" w:cs="Times New Roman"/>
+          <w:sz w:val="24"/>
+          <w:szCs w:val="24"/>
+        </w:rPr>
+      </w:pPr>
+      <w:r>
+        <w:rPr>
+          <w:rFonts w:ascii="Times New Roman" w:hAnsi="Times New Roman" w:cs="Times New Roman"/>
+          <w:sz w:val="24"/>
+          <w:szCs w:val="24"/>
+        </w:rPr>
+        <w:t xml:space="preserve">Return all objects with </w:t>
+      </w:r>
+      <w:proofErr w:type="spellStart"/>
+      <w:r>
+        <w:rPr>
+          <w:rFonts w:ascii="Times New Roman" w:hAnsi="Times New Roman" w:cs="Times New Roman"/>
+          <w:sz w:val="24"/>
+          <w:szCs w:val="24"/>
+        </w:rPr>
+        <w:t>last_name</w:t>
+      </w:r>
+      <w:proofErr w:type="spellEnd"/>
+      <w:r>
+        <w:rPr>
+          <w:rFonts w:ascii="Times New Roman" w:hAnsi="Times New Roman" w:cs="Times New Roman"/>
+          <w:sz w:val="24"/>
+          <w:szCs w:val="24"/>
+        </w:rPr>
+        <w:t xml:space="preserve"> == “doe” and select the first object</w:t>
+      </w:r>
+    </w:p>
+    <w:p>
+      <w:pPr>
+        <w:pStyle w:val="ListParagraph"/>
+        <w:numPr>
+          <w:ilvl w:val="0"/>
+          <w:numId w:val="6"/>
+        </w:numPr>
+        <w:rPr>
+          <w:rFonts w:ascii="Times New Roman" w:hAnsi="Times New Roman" w:cs="Times New Roman"/>
+          <w:sz w:val="24"/>
+          <w:szCs w:val="24"/>
+        </w:rPr>
+      </w:pPr>
+      <w:r>
+        <w:rPr>
+          <w:rFonts w:ascii="Arial" w:hAnsi="Arial" w:cs="Arial"/>
+          <w:color w:val="000000"/>
+        </w:rPr>
+        <w:t>Use </w:t>
+      </w:r>
+      <w:hyperlink r:id="rId17" w:history="1">
+        <w:r>
+          <w:rPr>
+            <w:rStyle w:val="Hyperlink"/>
+            <w:rFonts w:ascii="Courier New" w:hAnsi="Courier New" w:cs="Courier New"/>
+            <w:color w:val="233FBF"/>
+            <w:sz w:val="20"/>
+            <w:szCs w:val="20"/>
+            <w:u w:val="none"/>
+          </w:rPr>
+          <w:t>pluck</w:t>
+        </w:r>
+      </w:hyperlink>
+      <w:r>
+        <w:rPr>
+          <w:rFonts w:ascii="Arial" w:hAnsi="Arial" w:cs="Arial"/>
+          <w:color w:val="000000"/>
+        </w:rPr>
+        <w:t> as a shortcut to select one or more attributes without loading a bunch of records just to grab the attributes you want</w:t>
+      </w:r>
+    </w:p>
+    <w:p>
+      <w:pPr>
+        <w:autoSpaceDE w:val="0"/>
+        <w:autoSpaceDN w:val="0"/>
+        <w:adjustRightInd w:val="0"/>
+        <w:spacing w:after="0" w:line="240" w:lineRule="auto"/>
+        <w:rPr>
+          <w:rFonts w:ascii="Times New Roman" w:eastAsia="ArialMT" w:hAnsi="Times New Roman" w:cs="Times New Roman"/>
+          <w:color w:val="004A85"/>
+          <w:sz w:val="24"/>
+          <w:szCs w:val="24"/>
+        </w:rPr>
+      </w:pPr>
+      <w:proofErr w:type="spellStart"/>
+      <w:r>
+        <w:rPr>
+          <w:rFonts w:ascii="Times New Roman" w:eastAsia="ArialMT" w:hAnsi="Times New Roman" w:cs="Times New Roman"/>
+          <w:color w:val="004A85"/>
+          <w:sz w:val="24"/>
+          <w:szCs w:val="24"/>
+        </w:rPr>
+        <w:t>Find_by</w:t>
+      </w:r>
+      <w:proofErr w:type="spellEnd"/>
+    </w:p>
+    <w:p>
+      <w:pPr>
+        <w:autoSpaceDE w:val="0"/>
+        <w:autoSpaceDN w:val="0"/>
+        <w:adjustRightInd w:val="0"/>
+        <w:spacing w:after="0" w:line="240" w:lineRule="auto"/>
+        <w:rPr>
+          <w:rFonts w:ascii="Times New Roman" w:eastAsia="ArialMT" w:hAnsi="Times New Roman" w:cs="Times New Roman"/>
+          <w:color w:val="558FD6"/>
+          <w:sz w:val="24"/>
+          <w:szCs w:val="24"/>
+        </w:rPr>
+      </w:pPr>
+      <w:r>
+        <w:rPr>
+          <w:rFonts w:ascii="Times New Roman" w:eastAsia="Wingdings-Regular" w:hAnsi="Times New Roman" w:cs="Times New Roman"/>
+          <w:color w:val="000000"/>
+          <w:sz w:val="24"/>
+          <w:szCs w:val="24"/>
+        </w:rPr>
+        <w:t>2</w:t>
+      </w:r>
+      <w:r>
+        <w:rPr>
+          <w:rFonts w:ascii="Times New Roman" w:eastAsia="Wingdings-Regular" w:hAnsi="Times New Roman" w:cs="Times New Roman"/>
+          <w:color w:val="000000"/>
+          <w:sz w:val="24"/>
+          <w:szCs w:val="24"/>
+        </w:rPr>
+        <w:t xml:space="preserve"> </w:t>
+      </w:r>
+      <w:proofErr w:type="spellStart"/>
+      <w:r>
+        <w:rPr>
+          <w:rFonts w:ascii="Times New Roman" w:eastAsia="ArialMT" w:hAnsi="Times New Roman" w:cs="Times New Roman"/>
+          <w:color w:val="558FD6"/>
+          <w:sz w:val="24"/>
+          <w:szCs w:val="24"/>
+        </w:rPr>
+        <w:t>find_by</w:t>
+      </w:r>
+      <w:proofErr w:type="spellEnd"/>
+      <w:r>
+        <w:rPr>
+          <w:rFonts w:ascii="Times New Roman" w:eastAsia="ArialMT" w:hAnsi="Times New Roman" w:cs="Times New Roman"/>
+          <w:color w:val="558FD6"/>
+          <w:sz w:val="24"/>
+          <w:szCs w:val="24"/>
+        </w:rPr>
+        <w:t>(</w:t>
+      </w:r>
+      <w:proofErr w:type="spellStart"/>
+      <w:r>
+        <w:rPr>
+          <w:rFonts w:ascii="Times New Roman" w:eastAsia="ArialMT" w:hAnsi="Times New Roman" w:cs="Times New Roman"/>
+          <w:color w:val="558FD6"/>
+          <w:sz w:val="24"/>
+          <w:szCs w:val="24"/>
+        </w:rPr>
+        <w:t>conditions_hash</w:t>
+      </w:r>
+      <w:proofErr w:type="spellEnd"/>
+      <w:r>
+        <w:rPr>
+          <w:rFonts w:ascii="Times New Roman" w:eastAsia="ArialMT" w:hAnsi="Times New Roman" w:cs="Times New Roman"/>
+          <w:color w:val="558FD6"/>
+          <w:sz w:val="24"/>
+          <w:szCs w:val="24"/>
+        </w:rPr>
+        <w:t>)</w:t>
+      </w:r>
+    </w:p>
+    <w:p>
+      <w:pPr>
+        <w:autoSpaceDE w:val="0"/>
+        <w:autoSpaceDN w:val="0"/>
+        <w:adjustRightInd w:val="0"/>
+        <w:spacing w:after="0" w:line="240" w:lineRule="auto"/>
+        <w:rPr>
+          <w:rFonts w:ascii="Times New Roman" w:eastAsia="ArialMT" w:hAnsi="Times New Roman" w:cs="Times New Roman"/>
+          <w:color w:val="000000"/>
+          <w:sz w:val="24"/>
+          <w:szCs w:val="24"/>
+        </w:rPr>
+      </w:pPr>
+      <w:r>
+        <w:rPr>
+          <w:rFonts w:ascii="Times New Roman" w:eastAsia="ArialMT" w:hAnsi="Times New Roman" w:cs="Times New Roman"/>
+          <w:color w:val="000000"/>
+          <w:sz w:val="24"/>
+          <w:szCs w:val="24"/>
+        </w:rPr>
+        <w:t>• Same as where, but returns a single result or nil if a</w:t>
+      </w:r>
+    </w:p>
+    <w:p>
+      <w:pPr>
+        <w:autoSpaceDE w:val="0"/>
+        <w:autoSpaceDN w:val="0"/>
+        <w:adjustRightInd w:val="0"/>
+        <w:spacing w:after="0" w:line="240" w:lineRule="auto"/>
+        <w:rPr>
+          <w:rFonts w:ascii="Times New Roman" w:eastAsia="ArialMT" w:hAnsi="Times New Roman" w:cs="Times New Roman"/>
+          <w:color w:val="000000"/>
+          <w:sz w:val="24"/>
+          <w:szCs w:val="24"/>
+        </w:rPr>
+      </w:pPr>
+      <w:r>
+        <w:rPr>
+          <w:rFonts w:ascii="Times New Roman" w:eastAsia="ArialMT" w:hAnsi="Times New Roman" w:cs="Times New Roman"/>
+          <w:color w:val="000000"/>
+          <w:sz w:val="24"/>
+          <w:szCs w:val="24"/>
+        </w:rPr>
+        <w:t>record with the specified conditions is not found</w:t>
+      </w:r>
+    </w:p>
+    <w:p>
+      <w:pPr>
+        <w:autoSpaceDE w:val="0"/>
+        <w:autoSpaceDN w:val="0"/>
+        <w:adjustRightInd w:val="0"/>
+        <w:spacing w:after="0" w:line="240" w:lineRule="auto"/>
+        <w:rPr>
+          <w:rFonts w:ascii="Times New Roman" w:eastAsia="ArialMT" w:hAnsi="Times New Roman" w:cs="Times New Roman"/>
+          <w:color w:val="558FD6"/>
+          <w:sz w:val="24"/>
+          <w:szCs w:val="24"/>
+        </w:rPr>
+      </w:pPr>
+      <w:r>
+        <w:rPr>
+          <w:rFonts w:ascii="Times New Roman" w:eastAsia="Wingdings-Regular" w:hAnsi="Times New Roman" w:cs="Times New Roman"/>
+          <w:color w:val="000000"/>
+          <w:sz w:val="24"/>
+          <w:szCs w:val="24"/>
+        </w:rPr>
+        <w:t>2</w:t>
+      </w:r>
+      <w:r>
+        <w:rPr>
+          <w:rFonts w:ascii="Times New Roman" w:eastAsia="Wingdings-Regular" w:hAnsi="Times New Roman" w:cs="Times New Roman"/>
+          <w:color w:val="000000"/>
+          <w:sz w:val="24"/>
+          <w:szCs w:val="24"/>
+        </w:rPr>
+        <w:t xml:space="preserve"> </w:t>
+      </w:r>
+      <w:proofErr w:type="spellStart"/>
+      <w:r>
+        <w:rPr>
+          <w:rFonts w:ascii="Times New Roman" w:eastAsia="ArialMT" w:hAnsi="Times New Roman" w:cs="Times New Roman"/>
+          <w:color w:val="558FD6"/>
+          <w:sz w:val="24"/>
+          <w:szCs w:val="24"/>
+        </w:rPr>
+        <w:t>find_</w:t>
+      </w:r>
+      <w:proofErr w:type="gramStart"/>
+      <w:r>
+        <w:rPr>
+          <w:rFonts w:ascii="Times New Roman" w:eastAsia="ArialMT" w:hAnsi="Times New Roman" w:cs="Times New Roman"/>
+          <w:color w:val="558FD6"/>
+          <w:sz w:val="24"/>
+          <w:szCs w:val="24"/>
+        </w:rPr>
+        <w:t>by</w:t>
+      </w:r>
+      <w:proofErr w:type="spellEnd"/>
+      <w:r>
+        <w:rPr>
+          <w:rFonts w:ascii="Times New Roman" w:eastAsia="ArialMT" w:hAnsi="Times New Roman" w:cs="Times New Roman"/>
+          <w:color w:val="558FD6"/>
+          <w:sz w:val="24"/>
+          <w:szCs w:val="24"/>
+        </w:rPr>
+        <w:t>!(</w:t>
+      </w:r>
+      <w:proofErr w:type="spellStart"/>
+      <w:proofErr w:type="gramEnd"/>
+      <w:r>
+        <w:rPr>
+          <w:rFonts w:ascii="Times New Roman" w:eastAsia="ArialMT" w:hAnsi="Times New Roman" w:cs="Times New Roman"/>
+          <w:color w:val="558FD6"/>
+          <w:sz w:val="24"/>
+          <w:szCs w:val="24"/>
+        </w:rPr>
+        <w:t>conditions_hash</w:t>
+      </w:r>
+      <w:proofErr w:type="spellEnd"/>
+      <w:r>
+        <w:rPr>
+          <w:rFonts w:ascii="Times New Roman" w:eastAsia="ArialMT" w:hAnsi="Times New Roman" w:cs="Times New Roman"/>
+          <w:color w:val="558FD6"/>
+          <w:sz w:val="24"/>
+          <w:szCs w:val="24"/>
+        </w:rPr>
+        <w:t>)</w:t>
+      </w:r>
+    </w:p>
+    <w:p>
+      <w:pPr>
+        <w:autoSpaceDE w:val="0"/>
+        <w:autoSpaceDN w:val="0"/>
+        <w:adjustRightInd w:val="0"/>
+        <w:spacing w:after="0" w:line="240" w:lineRule="auto"/>
+        <w:rPr>
+          <w:rFonts w:ascii="Times New Roman" w:eastAsia="ArialMT" w:hAnsi="Times New Roman" w:cs="Times New Roman"/>
+          <w:color w:val="000000"/>
+          <w:sz w:val="24"/>
+          <w:szCs w:val="24"/>
+        </w:rPr>
+      </w:pPr>
+      <w:r>
+        <w:rPr>
+          <w:rFonts w:ascii="Times New Roman" w:eastAsia="ArialMT" w:hAnsi="Times New Roman" w:cs="Times New Roman"/>
+          <w:color w:val="000000"/>
+          <w:sz w:val="24"/>
+          <w:szCs w:val="24"/>
+        </w:rPr>
+        <w:t xml:space="preserve">• Same as </w:t>
+      </w:r>
+      <w:proofErr w:type="spellStart"/>
+      <w:r>
+        <w:rPr>
+          <w:rFonts w:ascii="Times New Roman" w:eastAsia="ArialMT" w:hAnsi="Times New Roman" w:cs="Times New Roman"/>
+          <w:color w:val="558FD6"/>
+          <w:sz w:val="24"/>
+          <w:szCs w:val="24"/>
+        </w:rPr>
+        <w:t>find_by</w:t>
+      </w:r>
+      <w:proofErr w:type="spellEnd"/>
+      <w:r>
+        <w:rPr>
+          <w:rFonts w:ascii="Times New Roman" w:eastAsia="ArialMT" w:hAnsi="Times New Roman" w:cs="Times New Roman"/>
+          <w:color w:val="000000"/>
+          <w:sz w:val="24"/>
+          <w:szCs w:val="24"/>
+        </w:rPr>
+        <w:t>, but throws an exception if cannot find</w:t>
+      </w:r>
+    </w:p>
+    <w:p>
+      <w:pPr>
+        <w:ind w:left="360"/>
+        <w:rPr>
+          <w:rFonts w:ascii="Times New Roman" w:eastAsia="ArialMT" w:hAnsi="Times New Roman" w:cs="Times New Roman"/>
+          <w:color w:val="000000"/>
+          <w:sz w:val="24"/>
+          <w:szCs w:val="24"/>
+        </w:rPr>
+      </w:pPr>
+      <w:r>
+        <w:rPr>
+          <w:rFonts w:ascii="Times New Roman" w:eastAsia="ArialMT" w:hAnsi="Times New Roman" w:cs="Times New Roman"/>
+          <w:color w:val="000000"/>
+          <w:sz w:val="24"/>
+          <w:szCs w:val="24"/>
+        </w:rPr>
+        <w:t>the result</w:t>
+      </w:r>
+    </w:p>
+    <w:p>
+      <w:pPr>
+        <w:rPr>
+          <w:rFonts w:ascii="Times New Roman" w:hAnsi="Times New Roman" w:cs="Times New Roman"/>
+          <w:sz w:val="24"/>
+          <w:szCs w:val="24"/>
+        </w:rPr>
+      </w:pPr>
+      <w:r>
+        <w:rPr>
+          <w:rFonts w:ascii="Times New Roman" w:hAnsi="Times New Roman" w:cs="Times New Roman" w:hint="eastAsia"/>
+          <w:noProof/>
+          <w:sz w:val="24"/>
+          <w:szCs w:val="24"/>
+        </w:rPr>
+        <w:drawing>
+          <wp:inline distT="0" distB="0" distL="0" distR="0" wp14:anchorId="4AC7BA85" wp14:editId="0994898E">
+            <wp:extent cx="5467350" cy="2333625"/>
+            <wp:effectExtent l="0" t="0" r="0" b="9525"/>
+            <wp:docPr id="14" name="Picture 14"/>
+            <wp:cNvGraphicFramePr>
+              <a:graphicFrameLocks xmlns:a="http://schemas.openxmlformats.org/drawingml/2006/main" noChangeAspect="1"/>
+            </wp:cNvGraphicFramePr>
+            <a:graphic xmlns:a="http://schemas.openxmlformats.org/drawingml/2006/main">
+              <a:graphicData uri="http://schemas.openxmlformats.org/drawingml/2006/picture">
+                <pic:pic xmlns:pic="http://schemas.openxmlformats.org/drawingml/2006/picture">
+                  <pic:nvPicPr>
+                    <pic:cNvPr id="0" name="Picture 7"/>
+                    <pic:cNvPicPr>
+                      <a:picLocks noChangeAspect="1" noChangeArrowheads="1"/>
+                    </pic:cNvPicPr>
+                  </pic:nvPicPr>
+                  <pic:blipFill>
+                    <a:blip r:embed="rId18">
+                      <a:extLst>
+                        <a:ext uri="{28A0092B-C50C-407E-A947-70E740481C1C}">
+                          <a14:useLocalDpi xmlns:a14="http://schemas.microsoft.com/office/drawing/2010/main" val="0"/>
+                        </a:ext>
+                      </a:extLst>
+                    </a:blip>
+                    <a:srcRect/>
+                    <a:stretch>
+                      <a:fillRect/>
+                    </a:stretch>
+                  </pic:blipFill>
+                  <pic:spPr bwMode="auto">
+                    <a:xfrm>
+                      <a:off x="0" y="0"/>
+                      <a:ext cx="5467350" cy="2333625"/>
+                    </a:xfrm>
+                    <a:prstGeom prst="rect">
+                      <a:avLst/>
+                    </a:prstGeom>
+                    <a:noFill/>
+                    <a:ln>
+                      <a:noFill/>
+                    </a:ln>
+                  </pic:spPr>
+                </pic:pic>
+              </a:graphicData>
+            </a:graphic>
+          </wp:inline>
+        </w:drawing>
+      </w:r>
+    </w:p>
+    <w:p>
+      <w:pPr>
+        <w:autoSpaceDE w:val="0"/>
+        <w:autoSpaceDN w:val="0"/>
+        <w:adjustRightInd w:val="0"/>
+        <w:spacing w:after="0" w:line="240" w:lineRule="auto"/>
+        <w:rPr>
+          <w:rFonts w:ascii="Times New Roman" w:eastAsia="ArialMT" w:hAnsi="Times New Roman" w:cs="Times New Roman"/>
+          <w:color w:val="004A85"/>
+          <w:sz w:val="24"/>
+          <w:szCs w:val="24"/>
+        </w:rPr>
+      </w:pPr>
+      <w:r>
+        <w:rPr>
+          <w:rFonts w:ascii="Times New Roman" w:eastAsia="ArialMT" w:hAnsi="Times New Roman" w:cs="Times New Roman"/>
+          <w:color w:val="004A85"/>
+          <w:sz w:val="24"/>
+          <w:szCs w:val="24"/>
+        </w:rPr>
+        <w:lastRenderedPageBreak/>
+        <w:t>limit / offset</w:t>
+      </w:r>
+    </w:p>
+    <w:p>
+      <w:pPr>
+        <w:autoSpaceDE w:val="0"/>
+        <w:autoSpaceDN w:val="0"/>
+        <w:adjustRightInd w:val="0"/>
+        <w:spacing w:after="0" w:line="240" w:lineRule="auto"/>
+        <w:rPr>
+          <w:rFonts w:ascii="Times New Roman" w:eastAsia="ArialMT" w:hAnsi="Times New Roman" w:cs="Times New Roman"/>
+          <w:color w:val="558FD6"/>
+          <w:sz w:val="24"/>
+          <w:szCs w:val="24"/>
+        </w:rPr>
+      </w:pPr>
+      <w:r>
+        <w:rPr>
+          <w:rFonts w:ascii="Times New Roman" w:eastAsia="Wingdings-Regular" w:hAnsi="Times New Roman" w:cs="Times New Roman"/>
+          <w:color w:val="000000"/>
+          <w:sz w:val="24"/>
+          <w:szCs w:val="24"/>
+        </w:rPr>
+        <w:t>2</w:t>
+      </w:r>
+      <w:r>
+        <w:rPr>
+          <w:rFonts w:ascii="Times New Roman" w:eastAsia="Wingdings-Regular" w:hAnsi="Times New Roman" w:cs="Times New Roman"/>
+          <w:color w:val="000000"/>
+          <w:sz w:val="24"/>
+          <w:szCs w:val="24"/>
+        </w:rPr>
+        <w:t xml:space="preserve"> </w:t>
+      </w:r>
+      <w:r>
+        <w:rPr>
+          <w:rFonts w:ascii="Times New Roman" w:eastAsia="ArialMT" w:hAnsi="Times New Roman" w:cs="Times New Roman"/>
+          <w:color w:val="558FD6"/>
+          <w:sz w:val="24"/>
+          <w:szCs w:val="24"/>
+        </w:rPr>
+        <w:t>limit(n)</w:t>
+      </w:r>
+    </w:p>
+    <w:p>
+      <w:pPr>
+        <w:autoSpaceDE w:val="0"/>
+        <w:autoSpaceDN w:val="0"/>
+        <w:adjustRightInd w:val="0"/>
+        <w:spacing w:after="0" w:line="240" w:lineRule="auto"/>
+        <w:rPr>
+          <w:rFonts w:ascii="Times New Roman" w:eastAsia="ArialMT" w:hAnsi="Times New Roman" w:cs="Times New Roman"/>
+          <w:color w:val="000000"/>
+          <w:sz w:val="24"/>
+          <w:szCs w:val="24"/>
+        </w:rPr>
+      </w:pPr>
+      <w:r>
+        <w:rPr>
+          <w:rFonts w:ascii="Times New Roman" w:eastAsia="ArialMT" w:hAnsi="Times New Roman" w:cs="Times New Roman"/>
+          <w:color w:val="000000"/>
+          <w:sz w:val="24"/>
+          <w:szCs w:val="24"/>
+        </w:rPr>
+        <w:t xml:space="preserve">• Enables you to </w:t>
+      </w:r>
+      <w:r>
+        <w:rPr>
+          <w:rFonts w:ascii="Times New Roman" w:eastAsia="ArialMT" w:hAnsi="Times New Roman" w:cs="Times New Roman"/>
+          <w:color w:val="F89746"/>
+          <w:sz w:val="24"/>
+          <w:szCs w:val="24"/>
+        </w:rPr>
+        <w:t xml:space="preserve">limit </w:t>
+      </w:r>
+      <w:r>
+        <w:rPr>
+          <w:rFonts w:ascii="Times New Roman" w:eastAsia="ArialMT" w:hAnsi="Times New Roman" w:cs="Times New Roman"/>
+          <w:color w:val="000000"/>
+          <w:sz w:val="24"/>
+          <w:szCs w:val="24"/>
+        </w:rPr>
+        <w:t>how many records come back</w:t>
+      </w:r>
+    </w:p>
+    <w:p>
+      <w:pPr>
+        <w:autoSpaceDE w:val="0"/>
+        <w:autoSpaceDN w:val="0"/>
+        <w:adjustRightInd w:val="0"/>
+        <w:spacing w:after="0" w:line="240" w:lineRule="auto"/>
+        <w:rPr>
+          <w:rFonts w:ascii="Times New Roman" w:eastAsia="ArialMT" w:hAnsi="Times New Roman" w:cs="Times New Roman"/>
+          <w:color w:val="558FD6"/>
+          <w:sz w:val="24"/>
+          <w:szCs w:val="24"/>
+        </w:rPr>
+      </w:pPr>
+      <w:r>
+        <w:rPr>
+          <w:rFonts w:ascii="Times New Roman" w:eastAsia="Wingdings-Regular" w:hAnsi="Times New Roman" w:cs="Times New Roman"/>
+          <w:color w:val="000000"/>
+          <w:sz w:val="24"/>
+          <w:szCs w:val="24"/>
+        </w:rPr>
+        <w:t>2</w:t>
+      </w:r>
+      <w:r>
+        <w:rPr>
+          <w:rFonts w:ascii="Times New Roman" w:eastAsia="Wingdings-Regular" w:hAnsi="Times New Roman" w:cs="Times New Roman"/>
+          <w:color w:val="000000"/>
+          <w:sz w:val="24"/>
+          <w:szCs w:val="24"/>
+        </w:rPr>
+        <w:t xml:space="preserve"> </w:t>
+      </w:r>
+      <w:r>
+        <w:rPr>
+          <w:rFonts w:ascii="Times New Roman" w:eastAsia="ArialMT" w:hAnsi="Times New Roman" w:cs="Times New Roman"/>
+          <w:color w:val="558FD6"/>
+          <w:sz w:val="24"/>
+          <w:szCs w:val="24"/>
+        </w:rPr>
+        <w:t>offset(n)</w:t>
+      </w:r>
+    </w:p>
+    <w:p>
+      <w:pPr>
+        <w:autoSpaceDE w:val="0"/>
+        <w:autoSpaceDN w:val="0"/>
+        <w:adjustRightInd w:val="0"/>
+        <w:spacing w:after="0" w:line="240" w:lineRule="auto"/>
+        <w:rPr>
+          <w:rFonts w:ascii="Times New Roman" w:eastAsia="ArialMT" w:hAnsi="Times New Roman" w:cs="Times New Roman"/>
+          <w:color w:val="000000"/>
+          <w:sz w:val="24"/>
+          <w:szCs w:val="24"/>
+        </w:rPr>
+      </w:pPr>
+      <w:r>
+        <w:rPr>
+          <w:rFonts w:ascii="Times New Roman" w:eastAsia="ArialMT" w:hAnsi="Times New Roman" w:cs="Times New Roman"/>
+          <w:color w:val="000000"/>
+          <w:sz w:val="24"/>
+          <w:szCs w:val="24"/>
+        </w:rPr>
+        <w:t>• Don’t start from the beginning; skip a few</w:t>
+      </w:r>
+      <w:bookmarkStart w:id="0" w:name="_GoBack"/>
+      <w:bookmarkEnd w:id="0"/>
+    </w:p>
+    <w:p>
+      <w:pPr>
+        <w:autoSpaceDE w:val="0"/>
+        <w:autoSpaceDN w:val="0"/>
+        <w:adjustRightInd w:val="0"/>
+        <w:spacing w:after="0" w:line="240" w:lineRule="auto"/>
+        <w:rPr>
+          <w:rFonts w:ascii="Times New Roman" w:eastAsia="ArialMT" w:hAnsi="Times New Roman" w:cs="Times New Roman"/>
+          <w:color w:val="000000"/>
+          <w:sz w:val="24"/>
+          <w:szCs w:val="24"/>
+        </w:rPr>
+      </w:pPr>
+      <w:r>
+        <w:rPr>
+          <w:rFonts w:ascii="Times New Roman" w:eastAsia="Wingdings-Regular" w:hAnsi="Times New Roman" w:cs="Times New Roman"/>
+          <w:color w:val="000000"/>
+          <w:sz w:val="24"/>
+          <w:szCs w:val="24"/>
+        </w:rPr>
+        <w:t>2</w:t>
+      </w:r>
+      <w:r>
+        <w:rPr>
+          <w:rFonts w:ascii="Times New Roman" w:eastAsia="Wingdings-Regular" w:hAnsi="Times New Roman" w:cs="Times New Roman"/>
+          <w:color w:val="000000"/>
+          <w:sz w:val="24"/>
+          <w:szCs w:val="24"/>
+        </w:rPr>
+        <w:t xml:space="preserve"> </w:t>
+      </w:r>
+      <w:r>
+        <w:rPr>
+          <w:rFonts w:ascii="Times New Roman" w:eastAsia="ArialMT" w:hAnsi="Times New Roman" w:cs="Times New Roman"/>
+          <w:color w:val="000000"/>
+          <w:sz w:val="24"/>
+          <w:szCs w:val="24"/>
+        </w:rPr>
+        <w:t xml:space="preserve">You can </w:t>
+      </w:r>
+      <w:r>
+        <w:rPr>
+          <w:rFonts w:ascii="Times New Roman" w:eastAsia="ArialMT" w:hAnsi="Times New Roman" w:cs="Times New Roman"/>
+          <w:color w:val="F89746"/>
+          <w:sz w:val="24"/>
+          <w:szCs w:val="24"/>
+        </w:rPr>
+        <w:t xml:space="preserve">combine </w:t>
+      </w:r>
+      <w:r>
+        <w:rPr>
+          <w:rFonts w:ascii="Times New Roman" w:eastAsia="ArialMT" w:hAnsi="Times New Roman" w:cs="Times New Roman"/>
+          <w:color w:val="000000"/>
+          <w:sz w:val="24"/>
+          <w:szCs w:val="24"/>
+        </w:rPr>
+        <w:t>these two to “page” through large</w:t>
+      </w:r>
+    </w:p>
+    <w:p>
+      <w:pPr>
+        <w:rPr>
+          <w:rFonts w:ascii="Times New Roman" w:eastAsia="ArialMT" w:hAnsi="Times New Roman" w:cs="Times New Roman"/>
+          <w:color w:val="000000"/>
+          <w:sz w:val="24"/>
+          <w:szCs w:val="24"/>
+        </w:rPr>
+      </w:pPr>
+      <w:r>
+        <w:rPr>
+          <w:rFonts w:ascii="Times New Roman" w:eastAsia="ArialMT" w:hAnsi="Times New Roman" w:cs="Times New Roman"/>
+          <w:color w:val="000000"/>
+          <w:sz w:val="24"/>
+          <w:szCs w:val="24"/>
+        </w:rPr>
+        <w:t>collections of records in your database</w:t>
+      </w:r>
+    </w:p>
+    <w:p>
+      <w:pPr>
+        <w:rPr>
+          <w:rFonts w:ascii="Times New Roman" w:hAnsi="Times New Roman" w:cs="Times New Roman"/>
+          <w:sz w:val="24"/>
+          <w:szCs w:val="24"/>
+        </w:rPr>
+      </w:pPr>
+    </w:p>
+    <w:p>
+      <w:pPr>
+        <w:rPr>
+          <w:rFonts w:ascii="Times New Roman" w:hAnsi="Times New Roman" w:cs="Times New Roman"/>
+          <w:sz w:val="24"/>
+          <w:szCs w:val="24"/>
+        </w:rPr>
+      </w:pPr>
+      <w:r>
+        <w:rPr>
+          <w:rFonts w:ascii="Times New Roman" w:hAnsi="Times New Roman" w:cs="Times New Roman"/>
+          <w:noProof/>
+          <w:sz w:val="24"/>
+          <w:szCs w:val="24"/>
+        </w:rPr>
+        <w:drawing>
+          <wp:inline distT="0" distB="0" distL="0" distR="0" wp14:anchorId="015B1198" wp14:editId="5388073C">
+            <wp:extent cx="5467350" cy="2314575"/>
+            <wp:effectExtent l="0" t="0" r="0" b="9525"/>
+            <wp:docPr id="15" name="Picture 15"/>
+            <wp:cNvGraphicFramePr>
+              <a:graphicFrameLocks xmlns:a="http://schemas.openxmlformats.org/drawingml/2006/main" noChangeAspect="1"/>
+            </wp:cNvGraphicFramePr>
+            <a:graphic xmlns:a="http://schemas.openxmlformats.org/drawingml/2006/main">
+              <a:graphicData uri="http://schemas.openxmlformats.org/drawingml/2006/picture">
+                <pic:pic xmlns:pic="http://schemas.openxmlformats.org/drawingml/2006/picture">
+                  <pic:nvPicPr>
+                    <pic:cNvPr id="0" name="Picture 8"/>
+                    <pic:cNvPicPr>
+                      <a:picLocks noChangeAspect="1" noChangeArrowheads="1"/>
+                    </pic:cNvPicPr>
+                  </pic:nvPicPr>
+                  <pic:blipFill>
+                    <a:blip r:embed="rId19">
+                      <a:extLst>
+                        <a:ext uri="{28A0092B-C50C-407E-A947-70E740481C1C}">
+                          <a14:useLocalDpi xmlns:a14="http://schemas.microsoft.com/office/drawing/2010/main" val="0"/>
+                        </a:ext>
+                      </a:extLst>
+                    </a:blip>
+                    <a:srcRect/>
+                    <a:stretch>
+                      <a:fillRect/>
+                    </a:stretch>
+                  </pic:blipFill>
+                  <pic:spPr bwMode="auto">
+                    <a:xfrm>
+                      <a:off x="0" y="0"/>
+                      <a:ext cx="5467350" cy="2314575"/>
+                    </a:xfrm>
+                    <a:prstGeom prst="rect">
+                      <a:avLst/>
+                    </a:prstGeom>
+                    <a:noFill/>
+                    <a:ln>
+                      <a:noFill/>
+                    </a:ln>
+                  </pic:spPr>
+                </pic:pic>
+              </a:graphicData>
+            </a:graphic>
+          </wp:inline>
+        </w:drawing>
+      </w:r>
+    </w:p>
+    <w:p>
+      <w:pPr>
+        <w:rPr>
+          <w:rFonts w:ascii="Times New Roman" w:hAnsi="Times New Roman" w:cs="Times New Roman"/>
+          <w:sz w:val="24"/>
+          <w:szCs w:val="24"/>
+        </w:rPr>
+      </w:pPr>
+    </w:p>
+    <w:p>
+      <w:pPr>
+        <w:autoSpaceDE w:val="0"/>
+        <w:autoSpaceDN w:val="0"/>
+        <w:adjustRightInd w:val="0"/>
+        <w:spacing w:after="0" w:line="240" w:lineRule="auto"/>
+        <w:rPr>
+          <w:rFonts w:ascii="Times New Roman" w:eastAsia="ArialMT" w:hAnsi="Times New Roman" w:cs="Times New Roman"/>
+          <w:color w:val="004A85"/>
+          <w:sz w:val="24"/>
+          <w:szCs w:val="24"/>
+        </w:rPr>
+      </w:pPr>
+      <w:r>
+        <w:rPr>
+          <w:rFonts w:ascii="Times New Roman" w:eastAsia="ArialMT" w:hAnsi="Times New Roman" w:cs="Times New Roman"/>
+          <w:color w:val="004A85"/>
+          <w:sz w:val="24"/>
+          <w:szCs w:val="24"/>
+        </w:rPr>
+        <w:t>Summary</w:t>
+      </w:r>
+    </w:p>
+    <w:p>
+      <w:pPr>
+        <w:autoSpaceDE w:val="0"/>
+        <w:autoSpaceDN w:val="0"/>
+        <w:adjustRightInd w:val="0"/>
+        <w:spacing w:after="0" w:line="240" w:lineRule="auto"/>
+        <w:rPr>
+          <w:rFonts w:ascii="Times New Roman" w:eastAsia="ArialMT" w:hAnsi="Times New Roman" w:cs="Times New Roman"/>
+          <w:color w:val="000000"/>
+          <w:sz w:val="24"/>
+          <w:szCs w:val="24"/>
+        </w:rPr>
+      </w:pPr>
+      <w:r>
+        <w:rPr>
+          <w:rFonts w:ascii="Times New Roman" w:eastAsia="Wingdings-Regular" w:hAnsi="Times New Roman" w:cs="Times New Roman"/>
+          <w:color w:val="000000"/>
+          <w:sz w:val="24"/>
+          <w:szCs w:val="24"/>
+        </w:rPr>
+        <w:t>2</w:t>
+      </w:r>
+      <w:r>
+        <w:rPr>
+          <w:rFonts w:ascii="Times New Roman" w:eastAsia="Wingdings-Regular" w:hAnsi="Times New Roman" w:cs="Times New Roman"/>
+          <w:color w:val="000000"/>
+          <w:sz w:val="24"/>
+          <w:szCs w:val="24"/>
+        </w:rPr>
+        <w:t xml:space="preserve"> </w:t>
+      </w:r>
+      <w:proofErr w:type="spellStart"/>
+      <w:r>
+        <w:rPr>
+          <w:rFonts w:ascii="Times New Roman" w:eastAsia="ArialMT" w:hAnsi="Times New Roman" w:cs="Times New Roman"/>
+          <w:color w:val="000000"/>
+          <w:sz w:val="24"/>
+          <w:szCs w:val="24"/>
+        </w:rPr>
+        <w:t>ActiveRecord</w:t>
+      </w:r>
+      <w:proofErr w:type="spellEnd"/>
+      <w:r>
+        <w:rPr>
+          <w:rFonts w:ascii="Times New Roman" w:eastAsia="ArialMT" w:hAnsi="Times New Roman" w:cs="Times New Roman"/>
+          <w:color w:val="000000"/>
+          <w:sz w:val="24"/>
+          <w:szCs w:val="24"/>
+        </w:rPr>
+        <w:t xml:space="preserve"> is very intuitive when it comes to interacting</w:t>
+      </w:r>
+    </w:p>
+    <w:p>
+      <w:pPr>
+        <w:autoSpaceDE w:val="0"/>
+        <w:autoSpaceDN w:val="0"/>
+        <w:adjustRightInd w:val="0"/>
+        <w:spacing w:after="0" w:line="240" w:lineRule="auto"/>
+        <w:rPr>
+          <w:rFonts w:ascii="Times New Roman" w:eastAsia="ArialMT" w:hAnsi="Times New Roman" w:cs="Times New Roman"/>
+          <w:color w:val="000000"/>
+          <w:sz w:val="24"/>
+          <w:szCs w:val="24"/>
+        </w:rPr>
+      </w:pPr>
+      <w:r>
+        <w:rPr>
+          <w:rFonts w:ascii="Times New Roman" w:eastAsia="ArialMT" w:hAnsi="Times New Roman" w:cs="Times New Roman"/>
+          <w:color w:val="000000"/>
+          <w:sz w:val="24"/>
+          <w:szCs w:val="24"/>
+        </w:rPr>
+        <w:t>with a database</w:t>
+      </w:r>
+    </w:p>
+    <w:p>
+      <w:pPr>
+        <w:autoSpaceDE w:val="0"/>
+        <w:autoSpaceDN w:val="0"/>
+        <w:adjustRightInd w:val="0"/>
+        <w:spacing w:after="0" w:line="240" w:lineRule="auto"/>
+        <w:rPr>
+          <w:rFonts w:ascii="Times New Roman" w:eastAsia="ArialMT" w:hAnsi="Times New Roman" w:cs="Times New Roman"/>
+          <w:color w:val="000000"/>
+          <w:sz w:val="24"/>
+          <w:szCs w:val="24"/>
+        </w:rPr>
+      </w:pPr>
+      <w:r>
+        <w:rPr>
+          <w:rFonts w:ascii="Times New Roman" w:eastAsia="Wingdings-Regular" w:hAnsi="Times New Roman" w:cs="Times New Roman"/>
+          <w:color w:val="000000"/>
+          <w:sz w:val="24"/>
+          <w:szCs w:val="24"/>
+        </w:rPr>
+        <w:t>2</w:t>
+      </w:r>
+      <w:r>
+        <w:rPr>
+          <w:rFonts w:ascii="Times New Roman" w:eastAsia="Wingdings-Regular" w:hAnsi="Times New Roman" w:cs="Times New Roman"/>
+          <w:color w:val="000000"/>
+          <w:sz w:val="24"/>
+          <w:szCs w:val="24"/>
+        </w:rPr>
+        <w:t xml:space="preserve"> </w:t>
+      </w:r>
+      <w:r>
+        <w:rPr>
+          <w:rFonts w:ascii="Times New Roman" w:eastAsia="ArialMT" w:hAnsi="Times New Roman" w:cs="Times New Roman"/>
+          <w:color w:val="000000"/>
+          <w:sz w:val="24"/>
+          <w:szCs w:val="24"/>
+        </w:rPr>
+        <w:t>Always keep in mind if you are getting back a single result</w:t>
+      </w:r>
+    </w:p>
+    <w:p>
+      <w:pPr>
+        <w:rPr>
+          <w:rFonts w:ascii="Times New Roman" w:eastAsia="ArialMT" w:hAnsi="Times New Roman" w:cs="Times New Roman"/>
+          <w:color w:val="000000"/>
+          <w:sz w:val="24"/>
+          <w:szCs w:val="24"/>
+        </w:rPr>
+      </w:pPr>
+      <w:r>
+        <w:rPr>
+          <w:rFonts w:ascii="Times New Roman" w:eastAsia="ArialMT" w:hAnsi="Times New Roman" w:cs="Times New Roman"/>
+          <w:color w:val="000000"/>
+          <w:sz w:val="24"/>
+          <w:szCs w:val="24"/>
+        </w:rPr>
+        <w:t xml:space="preserve">(find) or an </w:t>
+      </w:r>
+      <w:proofErr w:type="spellStart"/>
+      <w:proofErr w:type="gramStart"/>
+      <w:r>
+        <w:rPr>
+          <w:rFonts w:ascii="Times New Roman" w:eastAsia="ArialMT" w:hAnsi="Times New Roman" w:cs="Times New Roman"/>
+          <w:color w:val="000000"/>
+          <w:sz w:val="24"/>
+          <w:szCs w:val="24"/>
+        </w:rPr>
+        <w:t>ActiveRecord</w:t>
+      </w:r>
+      <w:proofErr w:type="spellEnd"/>
+      <w:r>
+        <w:rPr>
+          <w:rFonts w:ascii="Times New Roman" w:eastAsia="ArialMT" w:hAnsi="Times New Roman" w:cs="Times New Roman"/>
+          <w:color w:val="000000"/>
+          <w:sz w:val="24"/>
+          <w:szCs w:val="24"/>
+        </w:rPr>
+        <w:t>::</w:t>
+      </w:r>
+      <w:proofErr w:type="gramEnd"/>
+      <w:r>
+        <w:rPr>
+          <w:rFonts w:ascii="Times New Roman" w:eastAsia="ArialMT" w:hAnsi="Times New Roman" w:cs="Times New Roman"/>
+          <w:color w:val="000000"/>
+          <w:sz w:val="24"/>
+          <w:szCs w:val="24"/>
+        </w:rPr>
+        <w:t>Relation (where)</w:t>
+      </w:r>
+    </w:p>
+    <w:p>
+      <w:pPr>
+        <w:rPr>
+          <w:rFonts w:ascii="Times New Roman" w:hAnsi="Times New Roman" w:cs="Times New Roman"/>
+          <w:sz w:val="24"/>
+          <w:szCs w:val="24"/>
+        </w:rPr>
+      </w:pPr>
+    </w:p>
+    <w:p>
+      <w:pPr>
+        <w:rPr>
+          <w:rFonts w:ascii="Times New Roman" w:hAnsi="Times New Roman" w:cs="Times New Roman"/>
+          <w:sz w:val="24"/>
+          <w:szCs w:val="24"/>
+        </w:rPr>
+      </w:pPr>
+    </w:p>
+    <w:p>
+      <w:pPr>
+        <w:rPr>
+          <w:rFonts w:ascii="Times New Roman" w:hAnsi="Times New Roman" w:cs="Times New Roman"/>
+          <w:sz w:val="24"/>
+          <w:szCs w:val="24"/>
+        </w:rPr>
+      </w:pPr>
+    </w:p>
+    <w:p>
+      <w:pPr>
+        <w:rPr>
+          <w:rFonts w:ascii="Times New Roman" w:hAnsi="Times New Roman" w:cs="Times New Roman"/>
+          <w:sz w:val="24"/>
+          <w:szCs w:val="24"/>
+        </w:rPr>
+      </w:pPr>
+    </w:p>
+    <w:p>
+      <w:pPr>
+        <w:rPr>
+          <w:rFonts w:ascii="Times New Roman" w:hAnsi="Times New Roman" w:cs="Times New Roman"/>
+          <w:sz w:val="24"/>
+          <w:szCs w:val="24"/>
+        </w:rPr>
+      </w:pPr>
+    </w:p>
+    <w:p>
+      <w:pPr>
+        <w:rPr>
+          <w:rFonts w:ascii="Times New Roman" w:hAnsi="Times New Roman" w:cs="Times New Roman"/>
+          <w:sz w:val="24"/>
+          <w:szCs w:val="24"/>
+        </w:rPr>
+      </w:pPr>
+    </w:p>
+    <w:p>
+      <w:pPr>
+        <w:rPr>
+          <w:rFonts w:ascii="Times New Roman" w:hAnsi="Times New Roman" w:cs="Times New Roman"/>
+          <w:sz w:val="24"/>
+          <w:szCs w:val="24"/>
+        </w:rPr>
+      </w:pPr>
+    </w:p>
+    <w:p>
+      <w:pPr>
+        <w:rPr>
+          <w:rFonts w:ascii="Times New Roman" w:hAnsi="Times New Roman" w:cs="Times New Roman"/>
+          <w:sz w:val="24"/>
+          <w:szCs w:val="24"/>
+        </w:rPr>
+      </w:pPr>
+    </w:p>
+    <w:p>
+      <w:pPr>
+        <w:rPr>
+          <w:rFonts w:ascii="Times New Roman" w:hAnsi="Times New Roman" w:cs="Times New Roman"/>
+          <w:sz w:val="24"/>
+          <w:szCs w:val="24"/>
+        </w:rPr>
+      </w:pPr>
+    </w:p>
+    <w:p>
+      <w:pPr>
+        <w:rPr>
+          <w:rFonts w:ascii="Times New Roman" w:hAnsi="Times New Roman" w:cs="Times New Roman"/>
+          <w:sz w:val="24"/>
+          <w:szCs w:val="24"/>
+        </w:rPr>
+      </w:pPr>
+    </w:p>
+    <w:p>
+      <w:pPr>
+        <w:autoSpaceDE w:val="0"/>
+        <w:autoSpaceDN w:val="0"/>
+        <w:adjustRightInd w:val="0"/>
+        <w:spacing w:after="0" w:line="240" w:lineRule="auto"/>
+        <w:rPr>
+          <w:rFonts w:ascii="Times New Roman" w:eastAsia="ArialMT" w:hAnsi="Times New Roman" w:cs="Times New Roman"/>
+          <w:b/>
+          <w:bCs/>
+          <w:sz w:val="30"/>
+          <w:szCs w:val="30"/>
+        </w:rPr>
+      </w:pPr>
+      <w:r>
+        <w:rPr>
+          <w:rFonts w:ascii="Times New Roman" w:eastAsia="ArialMT" w:hAnsi="Times New Roman" w:cs="Times New Roman"/>
+          <w:sz w:val="30"/>
+          <w:szCs w:val="30"/>
+        </w:rPr>
+        <w:lastRenderedPageBreak/>
+        <w:t xml:space="preserve">Active Record </w:t>
+      </w:r>
+      <w:r>
+        <w:rPr>
+          <w:rFonts w:ascii="Times New Roman" w:eastAsia="ArialMT" w:hAnsi="Times New Roman" w:cs="Times New Roman"/>
+          <w:b/>
+          <w:bCs/>
+          <w:sz w:val="30"/>
+          <w:szCs w:val="30"/>
+        </w:rPr>
+        <w:t>CRUD</w:t>
+      </w:r>
+    </w:p>
+    <w:p>
+      <w:pPr>
+        <w:autoSpaceDE w:val="0"/>
+        <w:autoSpaceDN w:val="0"/>
+        <w:adjustRightInd w:val="0"/>
+        <w:spacing w:after="0" w:line="240" w:lineRule="auto"/>
+        <w:rPr>
+          <w:rFonts w:ascii="Times New Roman" w:eastAsia="ArialMT" w:hAnsi="Times New Roman" w:cs="Times New Roman"/>
+          <w:sz w:val="30"/>
+          <w:szCs w:val="30"/>
+        </w:rPr>
+      </w:pPr>
+      <w:r>
+        <w:rPr>
+          <w:rFonts w:ascii="Times New Roman" w:eastAsia="ArialMT" w:hAnsi="Times New Roman" w:cs="Times New Roman"/>
+          <w:sz w:val="30"/>
+          <w:szCs w:val="30"/>
+        </w:rPr>
+        <w:t xml:space="preserve">• </w:t>
+      </w:r>
+      <w:r>
+        <w:rPr>
+          <w:rFonts w:ascii="Times New Roman" w:eastAsia="ArialMT" w:hAnsi="Times New Roman" w:cs="Times New Roman"/>
+          <w:b/>
+          <w:bCs/>
+          <w:sz w:val="30"/>
+          <w:szCs w:val="30"/>
+        </w:rPr>
+        <w:t>U</w:t>
+      </w:r>
+      <w:r>
+        <w:rPr>
+          <w:rFonts w:ascii="Times New Roman" w:eastAsia="ArialMT" w:hAnsi="Times New Roman" w:cs="Times New Roman"/>
+          <w:sz w:val="30"/>
+          <w:szCs w:val="30"/>
+        </w:rPr>
+        <w:t>pdate</w:t>
+      </w:r>
+    </w:p>
+    <w:p>
+      <w:pPr>
+        <w:rPr>
+          <w:rFonts w:ascii="Times New Roman" w:eastAsia="ArialMT" w:hAnsi="Times New Roman" w:cs="Times New Roman"/>
+          <w:sz w:val="30"/>
+          <w:szCs w:val="30"/>
+        </w:rPr>
+      </w:pPr>
+      <w:r>
+        <w:rPr>
+          <w:rFonts w:ascii="Times New Roman" w:eastAsia="ArialMT" w:hAnsi="Times New Roman" w:cs="Times New Roman"/>
+          <w:sz w:val="30"/>
+          <w:szCs w:val="30"/>
+        </w:rPr>
+        <w:t xml:space="preserve">• </w:t>
+      </w:r>
+      <w:r>
+        <w:rPr>
+          <w:rFonts w:ascii="Times New Roman" w:eastAsia="ArialMT" w:hAnsi="Times New Roman" w:cs="Times New Roman"/>
+          <w:b/>
+          <w:bCs/>
+          <w:sz w:val="30"/>
+          <w:szCs w:val="30"/>
+        </w:rPr>
+        <w:t>D</w:t>
+      </w:r>
+      <w:r>
+        <w:rPr>
+          <w:rFonts w:ascii="Times New Roman" w:eastAsia="ArialMT" w:hAnsi="Times New Roman" w:cs="Times New Roman"/>
+          <w:sz w:val="30"/>
+          <w:szCs w:val="30"/>
+        </w:rPr>
+        <w:t>elete</w:t>
+      </w:r>
+    </w:p>
+    <w:p>
+      <w:pPr>
+        <w:autoSpaceDE w:val="0"/>
+        <w:autoSpaceDN w:val="0"/>
+        <w:adjustRightInd w:val="0"/>
+        <w:spacing w:after="0" w:line="240" w:lineRule="auto"/>
+        <w:rPr>
+          <w:rFonts w:ascii="Times New Roman" w:eastAsia="ArialMT" w:hAnsi="Times New Roman" w:cs="Times New Roman"/>
+          <w:color w:val="004A85"/>
+          <w:sz w:val="24"/>
+          <w:szCs w:val="24"/>
+        </w:rPr>
+      </w:pPr>
+      <w:r>
+        <w:rPr>
+          <w:rFonts w:ascii="Times New Roman" w:eastAsia="ArialMT" w:hAnsi="Times New Roman" w:cs="Times New Roman"/>
+          <w:color w:val="004A85"/>
+          <w:sz w:val="24"/>
+          <w:szCs w:val="24"/>
+        </w:rPr>
+        <w:t>Update (CR</w:t>
+      </w:r>
+      <w:r>
+        <w:rPr>
+          <w:rFonts w:ascii="Times New Roman" w:eastAsia="ArialMT" w:hAnsi="Times New Roman" w:cs="Times New Roman"/>
+          <w:i/>
+          <w:iCs/>
+          <w:color w:val="004A85"/>
+          <w:sz w:val="24"/>
+          <w:szCs w:val="24"/>
+        </w:rPr>
+        <w:t>U</w:t>
+      </w:r>
+      <w:r>
+        <w:rPr>
+          <w:rFonts w:ascii="Times New Roman" w:eastAsia="ArialMT" w:hAnsi="Times New Roman" w:cs="Times New Roman"/>
+          <w:color w:val="004A85"/>
+          <w:sz w:val="24"/>
+          <w:szCs w:val="24"/>
+        </w:rPr>
+        <w:t>D)</w:t>
+      </w:r>
+    </w:p>
+    <w:p>
+      <w:pPr>
+        <w:autoSpaceDE w:val="0"/>
+        <w:autoSpaceDN w:val="0"/>
+        <w:adjustRightInd w:val="0"/>
+        <w:spacing w:after="0" w:line="240" w:lineRule="auto"/>
+        <w:rPr>
+          <w:rFonts w:ascii="Times New Roman" w:eastAsia="ArialMT" w:hAnsi="Times New Roman" w:cs="Times New Roman"/>
+          <w:color w:val="000000"/>
+          <w:sz w:val="24"/>
+          <w:szCs w:val="24"/>
+        </w:rPr>
+      </w:pPr>
+      <w:r>
+        <w:rPr>
+          <w:rFonts w:ascii="Times New Roman" w:eastAsia="Wingdings-Regular" w:hAnsi="Times New Roman" w:cs="Times New Roman"/>
+          <w:color w:val="000000"/>
+          <w:sz w:val="24"/>
+          <w:szCs w:val="24"/>
+        </w:rPr>
+        <w:t>2</w:t>
+      </w:r>
+      <w:r>
+        <w:rPr>
+          <w:rFonts w:ascii="Times New Roman" w:eastAsia="Wingdings-Regular" w:hAnsi="Times New Roman" w:cs="Times New Roman"/>
+          <w:color w:val="000000"/>
+          <w:sz w:val="24"/>
+          <w:szCs w:val="24"/>
+        </w:rPr>
+        <w:t xml:space="preserve"> </w:t>
+      </w:r>
+      <w:r>
+        <w:rPr>
+          <w:rFonts w:ascii="Times New Roman" w:eastAsia="ArialMT" w:hAnsi="Times New Roman" w:cs="Times New Roman"/>
+          <w:color w:val="000000"/>
+          <w:sz w:val="24"/>
+          <w:szCs w:val="24"/>
+        </w:rPr>
+        <w:t xml:space="preserve">Two ways to </w:t>
+      </w:r>
+      <w:r>
+        <w:rPr>
+          <w:rFonts w:ascii="Times New Roman" w:eastAsia="ArialMT" w:hAnsi="Times New Roman" w:cs="Times New Roman"/>
+          <w:color w:val="F89746"/>
+          <w:sz w:val="24"/>
+          <w:szCs w:val="24"/>
+        </w:rPr>
+        <w:t xml:space="preserve">update </w:t>
+      </w:r>
+      <w:r>
+        <w:rPr>
+          <w:rFonts w:ascii="Times New Roman" w:eastAsia="ArialMT" w:hAnsi="Times New Roman" w:cs="Times New Roman"/>
+          <w:color w:val="000000"/>
+          <w:sz w:val="24"/>
+          <w:szCs w:val="24"/>
+        </w:rPr>
+        <w:t>a record in the database:</w:t>
+      </w:r>
+    </w:p>
+    <w:p>
+      <w:pPr>
+        <w:autoSpaceDE w:val="0"/>
+        <w:autoSpaceDN w:val="0"/>
+        <w:adjustRightInd w:val="0"/>
+        <w:spacing w:after="0" w:line="240" w:lineRule="auto"/>
+        <w:rPr>
+          <w:rFonts w:ascii="Times New Roman" w:eastAsia="ArialMT" w:hAnsi="Times New Roman" w:cs="Times New Roman"/>
+          <w:color w:val="558FD6"/>
+          <w:sz w:val="24"/>
+          <w:szCs w:val="24"/>
+        </w:rPr>
+      </w:pPr>
+      <w:r>
+        <w:rPr>
+          <w:rFonts w:ascii="Times New Roman" w:eastAsia="ArialMT" w:hAnsi="Times New Roman" w:cs="Times New Roman"/>
+          <w:color w:val="000000"/>
+          <w:sz w:val="24"/>
+          <w:szCs w:val="24"/>
+        </w:rPr>
+        <w:t xml:space="preserve">1. Retrieve a record, </w:t>
+      </w:r>
+      <w:r>
+        <w:rPr>
+          <w:rFonts w:ascii="Times New Roman" w:eastAsia="ArialMT" w:hAnsi="Times New Roman" w:cs="Times New Roman"/>
+          <w:color w:val="F89746"/>
+          <w:sz w:val="24"/>
+          <w:szCs w:val="24"/>
+        </w:rPr>
+        <w:t xml:space="preserve">modify </w:t>
+      </w:r>
+      <w:r>
+        <w:rPr>
+          <w:rFonts w:ascii="Times New Roman" w:eastAsia="ArialMT" w:hAnsi="Times New Roman" w:cs="Times New Roman"/>
+          <w:color w:val="000000"/>
+          <w:sz w:val="24"/>
+          <w:szCs w:val="24"/>
+        </w:rPr>
+        <w:t xml:space="preserve">the values and then call </w:t>
+      </w:r>
+      <w:r>
+        <w:rPr>
+          <w:rFonts w:ascii="Times New Roman" w:eastAsia="ArialMT" w:hAnsi="Times New Roman" w:cs="Times New Roman"/>
+          <w:color w:val="558FD6"/>
+          <w:sz w:val="24"/>
+          <w:szCs w:val="24"/>
+        </w:rPr>
+        <w:t>save</w:t>
+      </w:r>
+    </w:p>
+    <w:p>
+      <w:pPr>
+        <w:autoSpaceDE w:val="0"/>
+        <w:autoSpaceDN w:val="0"/>
+        <w:adjustRightInd w:val="0"/>
+        <w:spacing w:after="0" w:line="240" w:lineRule="auto"/>
+        <w:rPr>
+          <w:rFonts w:ascii="Times New Roman" w:eastAsia="ArialMT" w:hAnsi="Times New Roman" w:cs="Times New Roman"/>
+          <w:color w:val="000000"/>
+          <w:sz w:val="24"/>
+          <w:szCs w:val="24"/>
+        </w:rPr>
+      </w:pPr>
+      <w:r>
+        <w:rPr>
+          <w:rFonts w:ascii="Times New Roman" w:eastAsia="ArialMT" w:hAnsi="Times New Roman" w:cs="Times New Roman"/>
+          <w:color w:val="000000"/>
+          <w:sz w:val="24"/>
+          <w:szCs w:val="24"/>
+        </w:rPr>
+        <w:t xml:space="preserve">2. Retrieve a record and then call </w:t>
+      </w:r>
+      <w:r>
+        <w:rPr>
+          <w:rFonts w:ascii="Times New Roman" w:eastAsia="ArialMT" w:hAnsi="Times New Roman" w:cs="Times New Roman"/>
+          <w:color w:val="558FD6"/>
+          <w:sz w:val="24"/>
+          <w:szCs w:val="24"/>
+        </w:rPr>
+        <w:t xml:space="preserve">update </w:t>
+      </w:r>
+      <w:r>
+        <w:rPr>
+          <w:rFonts w:ascii="Times New Roman" w:eastAsia="ArialMT" w:hAnsi="Times New Roman" w:cs="Times New Roman"/>
+          <w:color w:val="000000"/>
+          <w:sz w:val="24"/>
+          <w:szCs w:val="24"/>
+        </w:rPr>
+        <w:t>method passing</w:t>
+      </w:r>
+    </w:p>
+    <w:p>
+      <w:pPr>
+        <w:autoSpaceDE w:val="0"/>
+        <w:autoSpaceDN w:val="0"/>
+        <w:adjustRightInd w:val="0"/>
+        <w:spacing w:after="0" w:line="240" w:lineRule="auto"/>
+        <w:rPr>
+          <w:rFonts w:ascii="Times New Roman" w:eastAsia="ArialMT" w:hAnsi="Times New Roman" w:cs="Times New Roman"/>
+          <w:color w:val="000000"/>
+          <w:sz w:val="24"/>
+          <w:szCs w:val="24"/>
+        </w:rPr>
+      </w:pPr>
+      <w:r>
+        <w:rPr>
+          <w:rFonts w:ascii="Times New Roman" w:eastAsia="ArialMT" w:hAnsi="Times New Roman" w:cs="Times New Roman"/>
+          <w:color w:val="000000"/>
+          <w:sz w:val="24"/>
+          <w:szCs w:val="24"/>
+        </w:rPr>
+        <w:t xml:space="preserve">in a </w:t>
+      </w:r>
+      <w:r>
+        <w:rPr>
+          <w:rFonts w:ascii="Times New Roman" w:eastAsia="ArialMT" w:hAnsi="Times New Roman" w:cs="Times New Roman"/>
+          <w:color w:val="F89746"/>
+          <w:sz w:val="24"/>
+          <w:szCs w:val="24"/>
+        </w:rPr>
+        <w:t xml:space="preserve">hash </w:t>
+      </w:r>
+      <w:r>
+        <w:rPr>
+          <w:rFonts w:ascii="Times New Roman" w:eastAsia="ArialMT" w:hAnsi="Times New Roman" w:cs="Times New Roman"/>
+          <w:color w:val="000000"/>
+          <w:sz w:val="24"/>
+          <w:szCs w:val="24"/>
+        </w:rPr>
+        <w:t>of attributes with new values</w:t>
+      </w:r>
+    </w:p>
+    <w:p>
+      <w:pPr>
+        <w:autoSpaceDE w:val="0"/>
+        <w:autoSpaceDN w:val="0"/>
+        <w:adjustRightInd w:val="0"/>
+        <w:spacing w:after="0" w:line="240" w:lineRule="auto"/>
+        <w:rPr>
+          <w:rFonts w:ascii="Times New Roman" w:eastAsia="ArialMT" w:hAnsi="Times New Roman" w:cs="Times New Roman"/>
+          <w:color w:val="000000"/>
+          <w:sz w:val="24"/>
+          <w:szCs w:val="24"/>
+        </w:rPr>
+      </w:pPr>
+      <w:r>
+        <w:rPr>
+          <w:rFonts w:ascii="Times New Roman" w:eastAsia="Wingdings-Regular" w:hAnsi="Times New Roman" w:cs="Times New Roman"/>
+          <w:color w:val="000000"/>
+          <w:sz w:val="24"/>
+          <w:szCs w:val="24"/>
+        </w:rPr>
+        <w:t>2</w:t>
+      </w:r>
+      <w:r>
+        <w:rPr>
+          <w:rFonts w:ascii="Times New Roman" w:eastAsia="Wingdings-Regular" w:hAnsi="Times New Roman" w:cs="Times New Roman"/>
+          <w:color w:val="000000"/>
+          <w:sz w:val="24"/>
+          <w:szCs w:val="24"/>
+        </w:rPr>
+        <w:t xml:space="preserve"> </w:t>
+      </w:r>
+      <w:r>
+        <w:rPr>
+          <w:rFonts w:ascii="Times New Roman" w:eastAsia="ArialMT" w:hAnsi="Times New Roman" w:cs="Times New Roman"/>
+          <w:color w:val="000000"/>
+          <w:sz w:val="24"/>
+          <w:szCs w:val="24"/>
+        </w:rPr>
+        <w:t xml:space="preserve">There is also </w:t>
+      </w:r>
+      <w:proofErr w:type="spellStart"/>
+      <w:r>
+        <w:rPr>
+          <w:rFonts w:ascii="Times New Roman" w:eastAsia="ArialMT" w:hAnsi="Times New Roman" w:cs="Times New Roman"/>
+          <w:color w:val="558FD6"/>
+          <w:sz w:val="24"/>
+          <w:szCs w:val="24"/>
+        </w:rPr>
+        <w:t>update_all</w:t>
+      </w:r>
+      <w:proofErr w:type="spellEnd"/>
+      <w:r>
+        <w:rPr>
+          <w:rFonts w:ascii="Times New Roman" w:eastAsia="ArialMT" w:hAnsi="Times New Roman" w:cs="Times New Roman"/>
+          <w:color w:val="558FD6"/>
+          <w:sz w:val="24"/>
+          <w:szCs w:val="24"/>
+        </w:rPr>
+        <w:t xml:space="preserve"> </w:t>
+      </w:r>
+      <w:r>
+        <w:rPr>
+          <w:rFonts w:ascii="Times New Roman" w:eastAsia="ArialMT" w:hAnsi="Times New Roman" w:cs="Times New Roman"/>
+          <w:color w:val="000000"/>
+          <w:sz w:val="24"/>
+          <w:szCs w:val="24"/>
+        </w:rPr>
+        <w:t>for batch updates</w:t>
+      </w:r>
+    </w:p>
+    <w:p>
+      <w:pPr>
+        <w:rPr>
+          <w:rFonts w:ascii="Times New Roman" w:eastAsia="ArialMT" w:hAnsi="Times New Roman" w:cs="Times New Roman"/>
+          <w:color w:val="558FD6"/>
+          <w:sz w:val="24"/>
+          <w:szCs w:val="24"/>
+        </w:rPr>
+      </w:pPr>
+      <w:r>
+        <w:rPr>
+          <w:rFonts w:ascii="Times New Roman" w:eastAsia="ArialMT" w:hAnsi="Times New Roman" w:cs="Times New Roman"/>
+          <w:color w:val="000000"/>
+          <w:sz w:val="24"/>
+          <w:szCs w:val="24"/>
+        </w:rPr>
+        <w:t xml:space="preserve">• You can </w:t>
+      </w:r>
+      <w:r>
+        <w:rPr>
+          <w:rFonts w:ascii="Times New Roman" w:eastAsia="ArialMT" w:hAnsi="Times New Roman" w:cs="Times New Roman"/>
+          <w:color w:val="F89746"/>
+          <w:sz w:val="24"/>
+          <w:szCs w:val="24"/>
+        </w:rPr>
+        <w:t xml:space="preserve">chain </w:t>
+      </w:r>
+      <w:r>
+        <w:rPr>
+          <w:rFonts w:ascii="Times New Roman" w:eastAsia="ArialMT" w:hAnsi="Times New Roman" w:cs="Times New Roman"/>
+          <w:color w:val="000000"/>
+          <w:sz w:val="24"/>
+          <w:szCs w:val="24"/>
+        </w:rPr>
+        <w:t xml:space="preserve">this to the end of </w:t>
+      </w:r>
+      <w:r>
+        <w:rPr>
+          <w:rFonts w:ascii="Times New Roman" w:eastAsia="ArialMT" w:hAnsi="Times New Roman" w:cs="Times New Roman"/>
+          <w:color w:val="558FD6"/>
+          <w:sz w:val="24"/>
+          <w:szCs w:val="24"/>
+        </w:rPr>
+        <w:t>where</w:t>
+      </w:r>
+    </w:p>
+    <w:p>
+      <w:pPr>
+        <w:rPr>
+          <w:rFonts w:ascii="Times New Roman" w:hAnsi="Times New Roman" w:cs="Times New Roman"/>
+          <w:sz w:val="24"/>
+          <w:szCs w:val="24"/>
+        </w:rPr>
+      </w:pPr>
+      <w:r>
+        <w:rPr>
+          <w:rFonts w:ascii="Times New Roman" w:hAnsi="Times New Roman" w:cs="Times New Roman"/>
+          <w:sz w:val="24"/>
+          <w:szCs w:val="24"/>
+        </w:rPr>
+        <w:t>Update:</w:t>
+      </w:r>
+    </w:p>
+    <w:p>
+      <w:pPr>
+        <w:rPr>
+          <w:rFonts w:ascii="Times New Roman" w:hAnsi="Times New Roman" w:cs="Times New Roman"/>
+          <w:sz w:val="24"/>
+          <w:szCs w:val="24"/>
+        </w:rPr>
+      </w:pPr>
+      <w:r>
+        <w:rPr>
+          <w:rFonts w:ascii="Times New Roman" w:hAnsi="Times New Roman" w:cs="Times New Roman"/>
+          <w:noProof/>
+          <w:sz w:val="24"/>
+          <w:szCs w:val="24"/>
+        </w:rPr>
+        <w:drawing>
+          <wp:inline distT="0" distB="0" distL="0" distR="0" wp14:anchorId="762E3232" wp14:editId="77FABF5F">
+            <wp:extent cx="5467350" cy="4171950"/>
+            <wp:effectExtent l="0" t="0" r="0" b="0"/>
+            <wp:docPr id="16" name="Picture 16"/>
+            <wp:cNvGraphicFramePr>
+              <a:graphicFrameLocks xmlns:a="http://schemas.openxmlformats.org/drawingml/2006/main" noChangeAspect="1"/>
+            </wp:cNvGraphicFramePr>
+            <a:graphic xmlns:a="http://schemas.openxmlformats.org/drawingml/2006/main">
+              <a:graphicData uri="http://schemas.openxmlformats.org/drawingml/2006/picture">
+                <pic:pic xmlns:pic="http://schemas.openxmlformats.org/drawingml/2006/picture">
+                  <pic:nvPicPr>
+                    <pic:cNvPr id="0" name="Picture 9"/>
+                    <pic:cNvPicPr>
+                      <a:picLocks noChangeAspect="1" noChangeArrowheads="1"/>
+                    </pic:cNvPicPr>
+                  </pic:nvPicPr>
+                  <pic:blipFill>
+                    <a:blip r:embed="rId20">
+                      <a:extLst>
+                        <a:ext uri="{28A0092B-C50C-407E-A947-70E740481C1C}">
+                          <a14:useLocalDpi xmlns:a14="http://schemas.microsoft.com/office/drawing/2010/main" val="0"/>
+                        </a:ext>
+                      </a:extLst>
+                    </a:blip>
+                    <a:srcRect/>
+                    <a:stretch>
+                      <a:fillRect/>
+                    </a:stretch>
+                  </pic:blipFill>
+                  <pic:spPr bwMode="auto">
+                    <a:xfrm>
+                      <a:off x="0" y="0"/>
+                      <a:ext cx="5467350" cy="4171950"/>
+                    </a:xfrm>
+                    <a:prstGeom prst="rect">
+                      <a:avLst/>
+                    </a:prstGeom>
+                    <a:noFill/>
+                    <a:ln>
+                      <a:noFill/>
+                    </a:ln>
+                  </pic:spPr>
+                </pic:pic>
+              </a:graphicData>
+            </a:graphic>
+          </wp:inline>
+        </w:drawing>
+      </w:r>
+    </w:p>
+    <w:p>
+      <w:pPr>
+        <w:rPr>
+          <w:rFonts w:ascii="Times New Roman" w:hAnsi="Times New Roman" w:cs="Times New Roman"/>
+          <w:sz w:val="24"/>
+          <w:szCs w:val="24"/>
+        </w:rPr>
+      </w:pPr>
+    </w:p>
+    <w:p>
+      <w:pPr>
+        <w:rPr>
+          <w:rFonts w:ascii="Times New Roman" w:hAnsi="Times New Roman" w:cs="Times New Roman"/>
+          <w:sz w:val="24"/>
+          <w:szCs w:val="24"/>
+        </w:rPr>
+      </w:pPr>
+    </w:p>
+    <w:p>
+      <w:pPr>
+        <w:rPr>
+          <w:rFonts w:ascii="Times New Roman" w:hAnsi="Times New Roman" w:cs="Times New Roman"/>
+          <w:sz w:val="24"/>
+          <w:szCs w:val="24"/>
+        </w:rPr>
+      </w:pPr>
+    </w:p>
+    <w:p>
+      <w:pPr>
+        <w:rPr>
+          <w:rFonts w:ascii="Times New Roman" w:hAnsi="Times New Roman" w:cs="Times New Roman"/>
+          <w:sz w:val="24"/>
+          <w:szCs w:val="24"/>
+        </w:rPr>
+      </w:pPr>
+    </w:p>
+    <w:p>
+      <w:pPr>
+        <w:rPr>
+          <w:rFonts w:ascii="Times New Roman" w:hAnsi="Times New Roman" w:cs="Times New Roman"/>
+          <w:sz w:val="24"/>
+          <w:szCs w:val="24"/>
+        </w:rPr>
+      </w:pPr>
+    </w:p>
+    <w:p>
+      <w:pPr>
+        <w:rPr>
+          <w:rFonts w:ascii="Times New Roman" w:hAnsi="Times New Roman" w:cs="Times New Roman"/>
+          <w:sz w:val="24"/>
+          <w:szCs w:val="24"/>
+        </w:rPr>
+      </w:pPr>
+    </w:p>
+    <w:p>
+      <w:pPr>
+        <w:autoSpaceDE w:val="0"/>
+        <w:autoSpaceDN w:val="0"/>
+        <w:adjustRightInd w:val="0"/>
+        <w:spacing w:after="0" w:line="240" w:lineRule="auto"/>
+        <w:rPr>
+          <w:rFonts w:ascii="Times New Roman" w:eastAsia="ArialMT" w:hAnsi="Times New Roman" w:cs="Times New Roman"/>
+          <w:color w:val="004A85"/>
+          <w:sz w:val="24"/>
+          <w:szCs w:val="24"/>
+        </w:rPr>
+      </w:pPr>
+      <w:r>
+        <w:rPr>
+          <w:rFonts w:ascii="Times New Roman" w:eastAsia="ArialMT" w:hAnsi="Times New Roman" w:cs="Times New Roman"/>
+          <w:color w:val="004A85"/>
+          <w:sz w:val="24"/>
+          <w:szCs w:val="24"/>
+        </w:rPr>
+        <w:t>Delete (CRU</w:t>
+      </w:r>
+      <w:r>
+        <w:rPr>
+          <w:rFonts w:ascii="Times New Roman" w:eastAsia="ArialMT" w:hAnsi="Times New Roman" w:cs="Times New Roman"/>
+          <w:i/>
+          <w:iCs/>
+          <w:color w:val="004A85"/>
+          <w:sz w:val="24"/>
+          <w:szCs w:val="24"/>
+        </w:rPr>
+        <w:t>D</w:t>
+      </w:r>
+      <w:r>
+        <w:rPr>
+          <w:rFonts w:ascii="Times New Roman" w:eastAsia="ArialMT" w:hAnsi="Times New Roman" w:cs="Times New Roman"/>
+          <w:color w:val="004A85"/>
+          <w:sz w:val="24"/>
+          <w:szCs w:val="24"/>
+        </w:rPr>
+        <w:t>)</w:t>
+      </w:r>
+    </w:p>
+    <w:p>
+      <w:pPr>
+        <w:autoSpaceDE w:val="0"/>
+        <w:autoSpaceDN w:val="0"/>
+        <w:adjustRightInd w:val="0"/>
+        <w:spacing w:after="0" w:line="240" w:lineRule="auto"/>
+        <w:rPr>
+          <w:rFonts w:ascii="Times New Roman" w:eastAsia="ArialMT" w:hAnsi="Times New Roman" w:cs="Times New Roman"/>
+          <w:color w:val="558FD6"/>
+          <w:sz w:val="24"/>
+          <w:szCs w:val="24"/>
+        </w:rPr>
+      </w:pPr>
+      <w:r>
+        <w:rPr>
+          <w:rFonts w:ascii="Times New Roman" w:eastAsia="Wingdings-Regular" w:hAnsi="Times New Roman" w:cs="Times New Roman"/>
+          <w:color w:val="000000"/>
+          <w:sz w:val="24"/>
+          <w:szCs w:val="24"/>
+        </w:rPr>
+        <w:t>2</w:t>
+      </w:r>
+      <w:r>
+        <w:rPr>
+          <w:rFonts w:ascii="Times New Roman" w:eastAsia="Wingdings-Regular" w:hAnsi="Times New Roman" w:cs="Times New Roman"/>
+          <w:color w:val="000000"/>
+          <w:sz w:val="24"/>
+          <w:szCs w:val="24"/>
+        </w:rPr>
+        <w:t xml:space="preserve"> </w:t>
+      </w:r>
+      <w:r>
+        <w:rPr>
+          <w:rFonts w:ascii="Times New Roman" w:eastAsia="ArialMT" w:hAnsi="Times New Roman" w:cs="Times New Roman"/>
+          <w:color w:val="558FD6"/>
+          <w:sz w:val="24"/>
+          <w:szCs w:val="24"/>
+        </w:rPr>
+        <w:t xml:space="preserve">destroy(id) </w:t>
+      </w:r>
+      <w:r>
+        <w:rPr>
+          <w:rFonts w:ascii="Times New Roman" w:eastAsia="ArialMT" w:hAnsi="Times New Roman" w:cs="Times New Roman"/>
+          <w:color w:val="000000"/>
+          <w:sz w:val="24"/>
+          <w:szCs w:val="24"/>
+        </w:rPr>
+        <w:t xml:space="preserve">or </w:t>
+      </w:r>
+      <w:r>
+        <w:rPr>
+          <w:rFonts w:ascii="Times New Roman" w:eastAsia="ArialMT" w:hAnsi="Times New Roman" w:cs="Times New Roman"/>
+          <w:color w:val="558FD6"/>
+          <w:sz w:val="24"/>
+          <w:szCs w:val="24"/>
+        </w:rPr>
+        <w:t>destroy</w:t>
+      </w:r>
+    </w:p>
+    <w:p>
+      <w:pPr>
+        <w:autoSpaceDE w:val="0"/>
+        <w:autoSpaceDN w:val="0"/>
+        <w:adjustRightInd w:val="0"/>
+        <w:spacing w:after="0" w:line="240" w:lineRule="auto"/>
+        <w:rPr>
+          <w:rFonts w:ascii="Times New Roman" w:eastAsia="ArialMT" w:hAnsi="Times New Roman" w:cs="Times New Roman"/>
+          <w:color w:val="000000"/>
+          <w:sz w:val="24"/>
+          <w:szCs w:val="24"/>
+        </w:rPr>
+      </w:pPr>
+      <w:r>
+        <w:rPr>
+          <w:rFonts w:ascii="Times New Roman" w:eastAsia="ArialMT" w:hAnsi="Times New Roman" w:cs="Times New Roman"/>
+          <w:color w:val="000000"/>
+          <w:sz w:val="24"/>
+          <w:szCs w:val="24"/>
+        </w:rPr>
+        <w:t xml:space="preserve">• Removes a </w:t>
+      </w:r>
+      <w:proofErr w:type="gramStart"/>
+      <w:r>
+        <w:rPr>
+          <w:rFonts w:ascii="Times New Roman" w:eastAsia="ArialMT" w:hAnsi="Times New Roman" w:cs="Times New Roman"/>
+          <w:color w:val="F89746"/>
+          <w:sz w:val="24"/>
+          <w:szCs w:val="24"/>
+        </w:rPr>
+        <w:t>particular instance</w:t>
+      </w:r>
+      <w:proofErr w:type="gramEnd"/>
+      <w:r>
+        <w:rPr>
+          <w:rFonts w:ascii="Times New Roman" w:eastAsia="ArialMT" w:hAnsi="Times New Roman" w:cs="Times New Roman"/>
+          <w:color w:val="F89746"/>
+          <w:sz w:val="24"/>
+          <w:szCs w:val="24"/>
+        </w:rPr>
+        <w:t xml:space="preserve"> </w:t>
+      </w:r>
+      <w:r>
+        <w:rPr>
+          <w:rFonts w:ascii="Times New Roman" w:eastAsia="ArialMT" w:hAnsi="Times New Roman" w:cs="Times New Roman"/>
+          <w:color w:val="000000"/>
+          <w:sz w:val="24"/>
+          <w:szCs w:val="24"/>
+        </w:rPr>
+        <w:t>from the DB</w:t>
+      </w:r>
+    </w:p>
+    <w:p>
+      <w:pPr>
+        <w:autoSpaceDE w:val="0"/>
+        <w:autoSpaceDN w:val="0"/>
+        <w:adjustRightInd w:val="0"/>
+        <w:spacing w:after="0" w:line="240" w:lineRule="auto"/>
+        <w:rPr>
+          <w:rFonts w:ascii="Times New Roman" w:eastAsia="ArialMT" w:hAnsi="Times New Roman" w:cs="Times New Roman"/>
+          <w:color w:val="000000"/>
+          <w:sz w:val="24"/>
+          <w:szCs w:val="24"/>
+        </w:rPr>
+      </w:pPr>
+      <w:r>
+        <w:rPr>
+          <w:rFonts w:ascii="Times New Roman" w:eastAsia="ArialMT" w:hAnsi="Times New Roman" w:cs="Times New Roman"/>
+          <w:color w:val="000000"/>
+          <w:sz w:val="24"/>
+          <w:szCs w:val="24"/>
+        </w:rPr>
+        <w:t xml:space="preserve">• </w:t>
+      </w:r>
+      <w:r>
+        <w:rPr>
+          <w:rFonts w:ascii="Times New Roman" w:eastAsia="ArialMT" w:hAnsi="Times New Roman" w:cs="Times New Roman"/>
+          <w:color w:val="F89746"/>
+          <w:sz w:val="24"/>
+          <w:szCs w:val="24"/>
+        </w:rPr>
+        <w:t xml:space="preserve">Instantiates </w:t>
+      </w:r>
+      <w:r>
+        <w:rPr>
+          <w:rFonts w:ascii="Times New Roman" w:eastAsia="ArialMT" w:hAnsi="Times New Roman" w:cs="Times New Roman"/>
+          <w:color w:val="000000"/>
+          <w:sz w:val="24"/>
+          <w:szCs w:val="24"/>
+        </w:rPr>
+        <w:t xml:space="preserve">an object first and </w:t>
+      </w:r>
+      <w:r>
+        <w:rPr>
+          <w:rFonts w:ascii="Times New Roman" w:eastAsia="ArialMT" w:hAnsi="Times New Roman" w:cs="Times New Roman"/>
+          <w:color w:val="F89746"/>
+          <w:sz w:val="24"/>
+          <w:szCs w:val="24"/>
+        </w:rPr>
+        <w:t xml:space="preserve">performs callbacks </w:t>
+      </w:r>
+      <w:r>
+        <w:rPr>
+          <w:rFonts w:ascii="Times New Roman" w:eastAsia="ArialMT" w:hAnsi="Times New Roman" w:cs="Times New Roman"/>
+          <w:color w:val="000000"/>
+          <w:sz w:val="24"/>
+          <w:szCs w:val="24"/>
+        </w:rPr>
+        <w:t>before</w:t>
+      </w:r>
+    </w:p>
+    <w:p>
+      <w:pPr>
+        <w:autoSpaceDE w:val="0"/>
+        <w:autoSpaceDN w:val="0"/>
+        <w:adjustRightInd w:val="0"/>
+        <w:spacing w:after="0" w:line="240" w:lineRule="auto"/>
+        <w:rPr>
+          <w:rFonts w:ascii="Times New Roman" w:eastAsia="ArialMT" w:hAnsi="Times New Roman" w:cs="Times New Roman"/>
+          <w:color w:val="000000"/>
+          <w:sz w:val="24"/>
+          <w:szCs w:val="24"/>
+        </w:rPr>
+      </w:pPr>
+      <w:r>
+        <w:rPr>
+          <w:rFonts w:ascii="Times New Roman" w:eastAsia="ArialMT" w:hAnsi="Times New Roman" w:cs="Times New Roman"/>
+          <w:color w:val="000000"/>
+          <w:sz w:val="24"/>
+          <w:szCs w:val="24"/>
+        </w:rPr>
+        <w:t>removing</w:t>
+      </w:r>
+    </w:p>
+    <w:p>
+      <w:pPr>
+        <w:autoSpaceDE w:val="0"/>
+        <w:autoSpaceDN w:val="0"/>
+        <w:adjustRightInd w:val="0"/>
+        <w:spacing w:after="0" w:line="240" w:lineRule="auto"/>
+        <w:rPr>
+          <w:rFonts w:ascii="Times New Roman" w:eastAsia="ArialMT" w:hAnsi="Times New Roman" w:cs="Times New Roman"/>
+          <w:color w:val="000000"/>
+          <w:sz w:val="24"/>
+          <w:szCs w:val="24"/>
+        </w:rPr>
+      </w:pPr>
+      <w:r>
+        <w:rPr>
+          <w:rFonts w:ascii="Times New Roman" w:eastAsia="ArialMT" w:hAnsi="Times New Roman" w:cs="Times New Roman"/>
+          <w:color w:val="000000"/>
+          <w:sz w:val="24"/>
+          <w:szCs w:val="24"/>
+        </w:rPr>
+        <w:t>• See http://guides.rubyonrails.org/active_record_callbacks.html</w:t>
+      </w:r>
+    </w:p>
+    <w:p>
+      <w:pPr>
+        <w:autoSpaceDE w:val="0"/>
+        <w:autoSpaceDN w:val="0"/>
+        <w:adjustRightInd w:val="0"/>
+        <w:spacing w:after="0" w:line="240" w:lineRule="auto"/>
+        <w:rPr>
+          <w:rFonts w:ascii="Times New Roman" w:eastAsia="ArialMT" w:hAnsi="Times New Roman" w:cs="Times New Roman"/>
+          <w:color w:val="558FD6"/>
+          <w:sz w:val="24"/>
+          <w:szCs w:val="24"/>
+        </w:rPr>
+      </w:pPr>
+      <w:r>
+        <w:rPr>
+          <w:rFonts w:ascii="Times New Roman" w:eastAsia="Wingdings-Regular" w:hAnsi="Times New Roman" w:cs="Times New Roman"/>
+          <w:color w:val="000000"/>
+          <w:sz w:val="24"/>
+          <w:szCs w:val="24"/>
+        </w:rPr>
+        <w:t>2</w:t>
+      </w:r>
+      <w:r>
+        <w:rPr>
+          <w:rFonts w:ascii="Times New Roman" w:eastAsia="Wingdings-Regular" w:hAnsi="Times New Roman" w:cs="Times New Roman"/>
+          <w:color w:val="000000"/>
+          <w:sz w:val="24"/>
+          <w:szCs w:val="24"/>
+        </w:rPr>
+        <w:t xml:space="preserve"> </w:t>
+      </w:r>
+      <w:r>
+        <w:rPr>
+          <w:rFonts w:ascii="Times New Roman" w:eastAsia="ArialMT" w:hAnsi="Times New Roman" w:cs="Times New Roman"/>
+          <w:color w:val="558FD6"/>
+          <w:sz w:val="24"/>
+          <w:szCs w:val="24"/>
+        </w:rPr>
+        <w:t>delete(id)</w:t>
+      </w:r>
+    </w:p>
+    <w:p>
+      <w:pPr>
+        <w:autoSpaceDE w:val="0"/>
+        <w:autoSpaceDN w:val="0"/>
+        <w:adjustRightInd w:val="0"/>
+        <w:spacing w:after="0" w:line="240" w:lineRule="auto"/>
+        <w:rPr>
+          <w:rFonts w:ascii="Times New Roman" w:eastAsia="ArialMT" w:hAnsi="Times New Roman" w:cs="Times New Roman"/>
+          <w:color w:val="000000"/>
+          <w:sz w:val="24"/>
+          <w:szCs w:val="24"/>
+        </w:rPr>
+      </w:pPr>
+      <w:r>
+        <w:rPr>
+          <w:rFonts w:ascii="Times New Roman" w:eastAsia="ArialMT" w:hAnsi="Times New Roman" w:cs="Times New Roman"/>
+          <w:color w:val="000000"/>
+          <w:sz w:val="24"/>
+          <w:szCs w:val="24"/>
+        </w:rPr>
+        <w:t>• Removes the row from DB</w:t>
+      </w:r>
+    </w:p>
+    <w:p>
+      <w:pPr>
+        <w:rPr>
+          <w:rFonts w:ascii="Times New Roman" w:eastAsia="ArialMT" w:hAnsi="Times New Roman" w:cs="Times New Roman"/>
+          <w:color w:val="558FD6"/>
+          <w:sz w:val="24"/>
+          <w:szCs w:val="24"/>
+        </w:rPr>
+      </w:pPr>
+      <w:r>
+        <w:rPr>
+          <w:rFonts w:ascii="Times New Roman" w:eastAsia="Wingdings-Regular" w:hAnsi="Times New Roman" w:cs="Times New Roman"/>
+          <w:color w:val="000000"/>
+          <w:sz w:val="24"/>
+          <w:szCs w:val="24"/>
+        </w:rPr>
+        <w:t>2</w:t>
+      </w:r>
+      <w:r>
+        <w:rPr>
+          <w:rFonts w:ascii="Times New Roman" w:eastAsia="Wingdings-Regular" w:hAnsi="Times New Roman" w:cs="Times New Roman"/>
+          <w:color w:val="000000"/>
+          <w:sz w:val="24"/>
+          <w:szCs w:val="24"/>
+        </w:rPr>
+        <w:t xml:space="preserve"> </w:t>
+      </w:r>
+      <w:r>
+        <w:rPr>
+          <w:rFonts w:ascii="Times New Roman" w:eastAsia="ArialMT" w:hAnsi="Times New Roman" w:cs="Times New Roman"/>
+          <w:color w:val="000000"/>
+          <w:sz w:val="24"/>
+          <w:szCs w:val="24"/>
+        </w:rPr>
+        <w:t xml:space="preserve">There is also a </w:t>
+      </w:r>
+      <w:proofErr w:type="spellStart"/>
+      <w:r>
+        <w:rPr>
+          <w:rFonts w:ascii="Times New Roman" w:eastAsia="ArialMT" w:hAnsi="Times New Roman" w:cs="Times New Roman"/>
+          <w:color w:val="558FD6"/>
+          <w:sz w:val="24"/>
+          <w:szCs w:val="24"/>
+        </w:rPr>
+        <w:t>delete_all</w:t>
+      </w:r>
+      <w:proofErr w:type="spellEnd"/>
+    </w:p>
+    <w:p>
+      <w:pPr>
+        <w:rPr>
+          <w:rFonts w:ascii="Times New Roman" w:hAnsi="Times New Roman" w:cs="Times New Roman"/>
+          <w:sz w:val="24"/>
+          <w:szCs w:val="24"/>
+        </w:rPr>
+      </w:pPr>
+    </w:p>
+    <w:p>
+      <w:pPr>
+        <w:rPr>
+          <w:rFonts w:ascii="Times New Roman" w:hAnsi="Times New Roman" w:cs="Times New Roman"/>
+          <w:sz w:val="24"/>
+          <w:szCs w:val="24"/>
+        </w:rPr>
+      </w:pPr>
+      <w:r>
+        <w:rPr>
+          <w:rFonts w:ascii="Times New Roman" w:hAnsi="Times New Roman" w:cs="Times New Roman" w:hint="eastAsia"/>
+          <w:noProof/>
+          <w:sz w:val="24"/>
+          <w:szCs w:val="24"/>
+        </w:rPr>
+        <w:drawing>
+          <wp:inline distT="0" distB="0" distL="0" distR="0" wp14:anchorId="44A6AC8D" wp14:editId="727F3365">
+            <wp:extent cx="5543550" cy="4219575"/>
+            <wp:effectExtent l="0" t="0" r="0" b="9525"/>
+            <wp:docPr id="17" name="Picture 17"/>
+            <wp:cNvGraphicFramePr>
+              <a:graphicFrameLocks xmlns:a="http://schemas.openxmlformats.org/drawingml/2006/main" noChangeAspect="1"/>
+            </wp:cNvGraphicFramePr>
+            <a:graphic xmlns:a="http://schemas.openxmlformats.org/drawingml/2006/main">
+              <a:graphicData uri="http://schemas.openxmlformats.org/drawingml/2006/picture">
+                <pic:pic xmlns:pic="http://schemas.openxmlformats.org/drawingml/2006/picture">
+                  <pic:nvPicPr>
+                    <pic:cNvPr id="0" name="Picture 10"/>
+                    <pic:cNvPicPr>
+                      <a:picLocks noChangeAspect="1" noChangeArrowheads="1"/>
+                    </pic:cNvPicPr>
+                  </pic:nvPicPr>
+                  <pic:blipFill>
+                    <a:blip r:embed="rId21">
+                      <a:extLst>
+                        <a:ext uri="{28A0092B-C50C-407E-A947-70E740481C1C}">
+                          <a14:useLocalDpi xmlns:a14="http://schemas.microsoft.com/office/drawing/2010/main" val="0"/>
+                        </a:ext>
+                      </a:extLst>
+                    </a:blip>
+                    <a:srcRect/>
+                    <a:stretch>
+                      <a:fillRect/>
+                    </a:stretch>
+                  </pic:blipFill>
+                  <pic:spPr bwMode="auto">
+                    <a:xfrm>
+                      <a:off x="0" y="0"/>
+                      <a:ext cx="5543550" cy="4219575"/>
+                    </a:xfrm>
+                    <a:prstGeom prst="rect">
+                      <a:avLst/>
+                    </a:prstGeom>
+                    <a:noFill/>
+                    <a:ln>
+                      <a:noFill/>
+                    </a:ln>
+                  </pic:spPr>
+                </pic:pic>
+              </a:graphicData>
+            </a:graphic>
+          </wp:inline>
+        </w:drawing>
       </w:r>
     </w:p>
     <w:sectPr>
@@ -11461,11 +15444,11 @@
 <file path=word/numbering.xml><?xml version="1.0" encoding="utf-8"?>
 <w:numbering xmlns:wpc="http://schemas.microsoft.com/office/word/2010/wordprocessingCanvas" xmlns:cx="http://schemas.microsoft.com/office/drawing/2014/chartex" xmlns:cx1="http://schemas.microsoft.com/office/drawing/2015/9/8/chartex" xmlns:cx2="http://schemas.microsoft.com/office/drawing/2015/10/21/chartex" xmlns:cx3="http://schemas.microsoft.com/office/drawing/2016/5/9/chartex" xmlns:cx4="http://schemas.microsoft.com/office/drawing/2016/5/10/chartex" xmlns:cx5="http://schemas.microsoft.com/office/drawing/2016/5/11/chartex" xmlns:cx6="http://schemas.microsoft.com/office/drawing/2016/5/12/chartex" xmlns:cx7="http://schemas.microsoft.com/office/drawing/2016/5/13/chartex" xmlns:cx8="http://schemas.microsoft.com/office/drawing/2016/5/14/chartex" xmlns:mc="http://schemas.openxmlformats.org/markup-compatibility/2006" xmlns:aink="http://schemas.microsoft.com/office/drawing/2016/ink" xmlns:am3d="http://schemas.microsoft.com/office/drawing/2017/model3d" xmlns:o="urn:schemas-microsoft-com:office:office" xmlns:r="http://schemas.openxmlformats.org/officeDocument/2006/relationships" xmlns:m="http://schemas.openxmlformats.org/officeDocument/2006/math" xmlns:v="urn:schemas-microsoft-com:vml" xmlns:wp14="http://schemas.microsoft.com/office/word/2010/wordprocessingDrawing" xmlns:wp="http://schemas.openxmlformats.org/drawingml/2006/wordprocessingDrawing" xmlns:w10="urn:schemas-microsoft-com:office:word" xmlns:w="http://schemas.openxmlformats.org/wordprocessingml/2006/main" xmlns:w14="http://schemas.microsoft.com/office/word/2010/wordml" xmlns:w15="http://schemas.microsoft.com/office/word/2012/wordml" xmlns:w16cid="http://schemas.microsoft.com/office/word/2016/wordml/cid" xmlns:w16se="http://schemas.microsoft.com/office/word/2015/wordml/symex" xmlns:wpg="http://schemas.microsoft.com/office/word/2010/wordprocessingGroup" xmlns:wpi="http://schemas.microsoft.com/office/word/2010/wordprocessingInk" xmlns:wne="http://schemas.microsoft.com/office/word/2006/wordml" xmlns:wps="http://schemas.microsoft.com/office/word/2010/wordprocessingShape" mc:Ignorable="w14 w15 w16se w16cid wp14">
   <w:abstractNum w:abstractNumId="0" w15:restartNumberingAfterBreak="0">
-    <w:nsid w:val="382F18C7"/>
+    <w:nsid w:val="37947290"/>
     <w:multiLevelType w:val="hybridMultilevel"/>
-    <w:tmpl w:val="1AC08010"/>
+    <w:tmpl w:val="978EA2B6"/>
     <w:lvl w:ilvl="0" w:tplc="0409000F">
-      <w:start w:val="3"/>
+      <w:start w:val="1"/>
       <w:numFmt w:val="decimal"/>
       <w:lvlText w:val="%1."/>
       <w:lvlJc w:val="left"/>
@@ -11550,11 +15533,11 @@
     </w:lvl>
   </w:abstractNum>
   <w:abstractNum w:abstractNumId="1" w15:restartNumberingAfterBreak="0">
-    <w:nsid w:val="579B10F9"/>
+    <w:nsid w:val="382F18C7"/>
     <w:multiLevelType w:val="hybridMultilevel"/>
-    <w:tmpl w:val="DF2AF558"/>
+    <w:tmpl w:val="1AC08010"/>
     <w:lvl w:ilvl="0" w:tplc="0409000F">
-      <w:start w:val="1"/>
+      <w:start w:val="3"/>
       <w:numFmt w:val="decimal"/>
       <w:lvlText w:val="%1."/>
       <w:lvlJc w:val="left"/>
@@ -11639,6 +15622,273 @@
     </w:lvl>
   </w:abstractNum>
   <w:abstractNum w:abstractNumId="2" w15:restartNumberingAfterBreak="0">
+    <w:nsid w:val="49382967"/>
+    <w:multiLevelType w:val="hybridMultilevel"/>
+    <w:tmpl w:val="8C9CAB10"/>
+    <w:lvl w:ilvl="0" w:tplc="0409000F">
+      <w:start w:val="1"/>
+      <w:numFmt w:val="decimal"/>
+      <w:lvlText w:val="%1."/>
+      <w:lvlJc w:val="left"/>
+      <w:pPr>
+        <w:ind w:left="720" w:hanging="360"/>
+      </w:pPr>
+      <w:rPr>
+        <w:rFonts w:hint="default"/>
+      </w:rPr>
+    </w:lvl>
+    <w:lvl w:ilvl="1" w:tplc="04090019" w:tentative="1">
+      <w:start w:val="1"/>
+      <w:numFmt w:val="lowerLetter"/>
+      <w:lvlText w:val="%2."/>
+      <w:lvlJc w:val="left"/>
+      <w:pPr>
+        <w:ind w:left="1440" w:hanging="360"/>
+      </w:pPr>
+    </w:lvl>
+    <w:lvl w:ilvl="2" w:tplc="0409001B" w:tentative="1">
+      <w:start w:val="1"/>
+      <w:numFmt w:val="lowerRoman"/>
+      <w:lvlText w:val="%3."/>
+      <w:lvlJc w:val="right"/>
+      <w:pPr>
+        <w:ind w:left="2160" w:hanging="180"/>
+      </w:pPr>
+    </w:lvl>
+    <w:lvl w:ilvl="3" w:tplc="0409000F" w:tentative="1">
+      <w:start w:val="1"/>
+      <w:numFmt w:val="decimal"/>
+      <w:lvlText w:val="%4."/>
+      <w:lvlJc w:val="left"/>
+      <w:pPr>
+        <w:ind w:left="2880" w:hanging="360"/>
+      </w:pPr>
+    </w:lvl>
+    <w:lvl w:ilvl="4" w:tplc="04090019" w:tentative="1">
+      <w:start w:val="1"/>
+      <w:numFmt w:val="lowerLetter"/>
+      <w:lvlText w:val="%5."/>
+      <w:lvlJc w:val="left"/>
+      <w:pPr>
+        <w:ind w:left="3600" w:hanging="360"/>
+      </w:pPr>
+    </w:lvl>
+    <w:lvl w:ilvl="5" w:tplc="0409001B" w:tentative="1">
+      <w:start w:val="1"/>
+      <w:numFmt w:val="lowerRoman"/>
+      <w:lvlText w:val="%6."/>
+      <w:lvlJc w:val="right"/>
+      <w:pPr>
+        <w:ind w:left="4320" w:hanging="180"/>
+      </w:pPr>
+    </w:lvl>
+    <w:lvl w:ilvl="6" w:tplc="0409000F" w:tentative="1">
+      <w:start w:val="1"/>
+      <w:numFmt w:val="decimal"/>
+      <w:lvlText w:val="%7."/>
+      <w:lvlJc w:val="left"/>
+      <w:pPr>
+        <w:ind w:left="5040" w:hanging="360"/>
+      </w:pPr>
+    </w:lvl>
+    <w:lvl w:ilvl="7" w:tplc="04090019" w:tentative="1">
+      <w:start w:val="1"/>
+      <w:numFmt w:val="lowerLetter"/>
+      <w:lvlText w:val="%8."/>
+      <w:lvlJc w:val="left"/>
+      <w:pPr>
+        <w:ind w:left="5760" w:hanging="360"/>
+      </w:pPr>
+    </w:lvl>
+    <w:lvl w:ilvl="8" w:tplc="0409001B" w:tentative="1">
+      <w:start w:val="1"/>
+      <w:numFmt w:val="lowerRoman"/>
+      <w:lvlText w:val="%9."/>
+      <w:lvlJc w:val="right"/>
+      <w:pPr>
+        <w:ind w:left="6480" w:hanging="180"/>
+      </w:pPr>
+    </w:lvl>
+  </w:abstractNum>
+  <w:abstractNum w:abstractNumId="3" w15:restartNumberingAfterBreak="0">
+    <w:nsid w:val="4E0B3AE9"/>
+    <w:multiLevelType w:val="hybridMultilevel"/>
+    <w:tmpl w:val="64E079FC"/>
+    <w:lvl w:ilvl="0" w:tplc="0409000F">
+      <w:start w:val="1"/>
+      <w:numFmt w:val="decimal"/>
+      <w:lvlText w:val="%1."/>
+      <w:lvlJc w:val="left"/>
+      <w:pPr>
+        <w:ind w:left="720" w:hanging="360"/>
+      </w:pPr>
+      <w:rPr>
+        <w:rFonts w:hint="default"/>
+      </w:rPr>
+    </w:lvl>
+    <w:lvl w:ilvl="1" w:tplc="04090019" w:tentative="1">
+      <w:start w:val="1"/>
+      <w:numFmt w:val="lowerLetter"/>
+      <w:lvlText w:val="%2."/>
+      <w:lvlJc w:val="left"/>
+      <w:pPr>
+        <w:ind w:left="1440" w:hanging="360"/>
+      </w:pPr>
+    </w:lvl>
+    <w:lvl w:ilvl="2" w:tplc="0409001B" w:tentative="1">
+      <w:start w:val="1"/>
+      <w:numFmt w:val="lowerRoman"/>
+      <w:lvlText w:val="%3."/>
+      <w:lvlJc w:val="right"/>
+      <w:pPr>
+        <w:ind w:left="2160" w:hanging="180"/>
+      </w:pPr>
+    </w:lvl>
+    <w:lvl w:ilvl="3" w:tplc="0409000F" w:tentative="1">
+      <w:start w:val="1"/>
+      <w:numFmt w:val="decimal"/>
+      <w:lvlText w:val="%4."/>
+      <w:lvlJc w:val="left"/>
+      <w:pPr>
+        <w:ind w:left="2880" w:hanging="360"/>
+      </w:pPr>
+    </w:lvl>
+    <w:lvl w:ilvl="4" w:tplc="04090019" w:tentative="1">
+      <w:start w:val="1"/>
+      <w:numFmt w:val="lowerLetter"/>
+      <w:lvlText w:val="%5."/>
+      <w:lvlJc w:val="left"/>
+      <w:pPr>
+        <w:ind w:left="3600" w:hanging="360"/>
+      </w:pPr>
+    </w:lvl>
+    <w:lvl w:ilvl="5" w:tplc="0409001B" w:tentative="1">
+      <w:start w:val="1"/>
+      <w:numFmt w:val="lowerRoman"/>
+      <w:lvlText w:val="%6."/>
+      <w:lvlJc w:val="right"/>
+      <w:pPr>
+        <w:ind w:left="4320" w:hanging="180"/>
+      </w:pPr>
+    </w:lvl>
+    <w:lvl w:ilvl="6" w:tplc="0409000F" w:tentative="1">
+      <w:start w:val="1"/>
+      <w:numFmt w:val="decimal"/>
+      <w:lvlText w:val="%7."/>
+      <w:lvlJc w:val="left"/>
+      <w:pPr>
+        <w:ind w:left="5040" w:hanging="360"/>
+      </w:pPr>
+    </w:lvl>
+    <w:lvl w:ilvl="7" w:tplc="04090019" w:tentative="1">
+      <w:start w:val="1"/>
+      <w:numFmt w:val="lowerLetter"/>
+      <w:lvlText w:val="%8."/>
+      <w:lvlJc w:val="left"/>
+      <w:pPr>
+        <w:ind w:left="5760" w:hanging="360"/>
+      </w:pPr>
+    </w:lvl>
+    <w:lvl w:ilvl="8" w:tplc="0409001B" w:tentative="1">
+      <w:start w:val="1"/>
+      <w:numFmt w:val="lowerRoman"/>
+      <w:lvlText w:val="%9."/>
+      <w:lvlJc w:val="right"/>
+      <w:pPr>
+        <w:ind w:left="6480" w:hanging="180"/>
+      </w:pPr>
+    </w:lvl>
+  </w:abstractNum>
+  <w:abstractNum w:abstractNumId="4" w15:restartNumberingAfterBreak="0">
+    <w:nsid w:val="579B10F9"/>
+    <w:multiLevelType w:val="hybridMultilevel"/>
+    <w:tmpl w:val="DF2AF558"/>
+    <w:lvl w:ilvl="0" w:tplc="0409000F">
+      <w:start w:val="1"/>
+      <w:numFmt w:val="decimal"/>
+      <w:lvlText w:val="%1."/>
+      <w:lvlJc w:val="left"/>
+      <w:pPr>
+        <w:ind w:left="720" w:hanging="360"/>
+      </w:pPr>
+      <w:rPr>
+        <w:rFonts w:hint="default"/>
+      </w:rPr>
+    </w:lvl>
+    <w:lvl w:ilvl="1" w:tplc="04090019" w:tentative="1">
+      <w:start w:val="1"/>
+      <w:numFmt w:val="lowerLetter"/>
+      <w:lvlText w:val="%2."/>
+      <w:lvlJc w:val="left"/>
+      <w:pPr>
+        <w:ind w:left="1440" w:hanging="360"/>
+      </w:pPr>
+    </w:lvl>
+    <w:lvl w:ilvl="2" w:tplc="0409001B" w:tentative="1">
+      <w:start w:val="1"/>
+      <w:numFmt w:val="lowerRoman"/>
+      <w:lvlText w:val="%3."/>
+      <w:lvlJc w:val="right"/>
+      <w:pPr>
+        <w:ind w:left="2160" w:hanging="180"/>
+      </w:pPr>
+    </w:lvl>
+    <w:lvl w:ilvl="3" w:tplc="0409000F" w:tentative="1">
+      <w:start w:val="1"/>
+      <w:numFmt w:val="decimal"/>
+      <w:lvlText w:val="%4."/>
+      <w:lvlJc w:val="left"/>
+      <w:pPr>
+        <w:ind w:left="2880" w:hanging="360"/>
+      </w:pPr>
+    </w:lvl>
+    <w:lvl w:ilvl="4" w:tplc="04090019" w:tentative="1">
+      <w:start w:val="1"/>
+      <w:numFmt w:val="lowerLetter"/>
+      <w:lvlText w:val="%5."/>
+      <w:lvlJc w:val="left"/>
+      <w:pPr>
+        <w:ind w:left="3600" w:hanging="360"/>
+      </w:pPr>
+    </w:lvl>
+    <w:lvl w:ilvl="5" w:tplc="0409001B" w:tentative="1">
+      <w:start w:val="1"/>
+      <w:numFmt w:val="lowerRoman"/>
+      <w:lvlText w:val="%6."/>
+      <w:lvlJc w:val="right"/>
+      <w:pPr>
+        <w:ind w:left="4320" w:hanging="180"/>
+      </w:pPr>
+    </w:lvl>
+    <w:lvl w:ilvl="6" w:tplc="0409000F" w:tentative="1">
+      <w:start w:val="1"/>
+      <w:numFmt w:val="decimal"/>
+      <w:lvlText w:val="%7."/>
+      <w:lvlJc w:val="left"/>
+      <w:pPr>
+        <w:ind w:left="5040" w:hanging="360"/>
+      </w:pPr>
+    </w:lvl>
+    <w:lvl w:ilvl="7" w:tplc="04090019" w:tentative="1">
+      <w:start w:val="1"/>
+      <w:numFmt w:val="lowerLetter"/>
+      <w:lvlText w:val="%8."/>
+      <w:lvlJc w:val="left"/>
+      <w:pPr>
+        <w:ind w:left="5760" w:hanging="360"/>
+      </w:pPr>
+    </w:lvl>
+    <w:lvl w:ilvl="8" w:tplc="0409001B" w:tentative="1">
+      <w:start w:val="1"/>
+      <w:numFmt w:val="lowerRoman"/>
+      <w:lvlText w:val="%9."/>
+      <w:lvlJc w:val="right"/>
+      <w:pPr>
+        <w:ind w:left="6480" w:hanging="180"/>
+      </w:pPr>
+    </w:lvl>
+  </w:abstractNum>
+  <w:abstractNum w:abstractNumId="5" w15:restartNumberingAfterBreak="0">
     <w:nsid w:val="7FC335CA"/>
     <w:multiLevelType w:val="hybridMultilevel"/>
     <w:tmpl w:val="9BF0D576"/>
@@ -11752,13 +16002,22 @@
     </w:lvl>
   </w:abstractNum>
   <w:num w:numId="1">
+    <w:abstractNumId w:val="4"/>
+  </w:num>
+  <w:num w:numId="2">
+    <w:abstractNumId w:val="5"/>
+  </w:num>
+  <w:num w:numId="3">
     <w:abstractNumId w:val="1"/>
   </w:num>
-  <w:num w:numId="2">
+  <w:num w:numId="4">
+    <w:abstractNumId w:val="0"/>
+  </w:num>
+  <w:num w:numId="5">
+    <w:abstractNumId w:val="3"/>
+  </w:num>
+  <w:num w:numId="6">
     <w:abstractNumId w:val="2"/>
-  </w:num>
-  <w:num w:numId="3">
-    <w:abstractNumId w:val="0"/>
   </w:num>
 </w:numbering>
 </file>
@@ -12199,6 +16458,99 @@
       <w:contextualSpacing/>
     </w:pPr>
   </w:style>
+  <w:style w:type="character" w:styleId="HTMLTypewriter">
+    <w:name w:val="HTML Typewriter"/>
+    <w:basedOn w:val="DefaultParagraphFont"/>
+    <w:uiPriority w:val="99"/>
+    <w:semiHidden/>
+    <w:unhideWhenUsed/>
+    <w:rsid w:val="00ED0189"/>
+    <w:rPr>
+      <w:rFonts w:ascii="Courier New" w:eastAsia="Times New Roman" w:hAnsi="Courier New" w:cs="Courier New"/>
+      <w:sz w:val="20"/>
+      <w:szCs w:val="20"/>
+    </w:rPr>
+  </w:style>
+  <w:style w:type="character" w:styleId="Hyperlink">
+    <w:name w:val="Hyperlink"/>
+    <w:basedOn w:val="DefaultParagraphFont"/>
+    <w:uiPriority w:val="99"/>
+    <w:semiHidden/>
+    <w:unhideWhenUsed/>
+    <w:rsid w:val="00ED0189"/>
+    <w:rPr>
+      <w:color w:val="0000FF"/>
+      <w:u w:val="single"/>
+    </w:rPr>
+  </w:style>
+  <w:style w:type="paragraph" w:styleId="HTMLPreformatted">
+    <w:name w:val="HTML Preformatted"/>
+    <w:basedOn w:val="Normal"/>
+    <w:link w:val="HTMLPreformattedChar"/>
+    <w:uiPriority w:val="99"/>
+    <w:semiHidden/>
+    <w:unhideWhenUsed/>
+    <w:rsid w:val="004433AC"/>
+    <w:pPr>
+      <w:tabs>
+        <w:tab w:val="left" w:pos="916"/>
+        <w:tab w:val="left" w:pos="1832"/>
+        <w:tab w:val="left" w:pos="2748"/>
+        <w:tab w:val="left" w:pos="3664"/>
+        <w:tab w:val="left" w:pos="4580"/>
+        <w:tab w:val="left" w:pos="5496"/>
+        <w:tab w:val="left" w:pos="6412"/>
+        <w:tab w:val="left" w:pos="7328"/>
+        <w:tab w:val="left" w:pos="8244"/>
+        <w:tab w:val="left" w:pos="9160"/>
+        <w:tab w:val="left" w:pos="10076"/>
+        <w:tab w:val="left" w:pos="10992"/>
+        <w:tab w:val="left" w:pos="11908"/>
+        <w:tab w:val="left" w:pos="12824"/>
+        <w:tab w:val="left" w:pos="13740"/>
+        <w:tab w:val="left" w:pos="14656"/>
+      </w:tabs>
+      <w:spacing w:after="0" w:line="240" w:lineRule="auto"/>
+    </w:pPr>
+    <w:rPr>
+      <w:rFonts w:ascii="Courier New" w:eastAsia="Times New Roman" w:hAnsi="Courier New" w:cs="Courier New"/>
+      <w:sz w:val="20"/>
+      <w:szCs w:val="20"/>
+    </w:rPr>
+  </w:style>
+  <w:style w:type="character" w:customStyle="1" w:styleId="HTMLPreformattedChar">
+    <w:name w:val="HTML Preformatted Char"/>
+    <w:basedOn w:val="DefaultParagraphFont"/>
+    <w:link w:val="HTMLPreformatted"/>
+    <w:uiPriority w:val="99"/>
+    <w:semiHidden/>
+    <w:rsid w:val="004433AC"/>
+    <w:rPr>
+      <w:rFonts w:ascii="Courier New" w:eastAsia="Times New Roman" w:hAnsi="Courier New" w:cs="Courier New"/>
+      <w:sz w:val="20"/>
+      <w:szCs w:val="20"/>
+    </w:rPr>
+  </w:style>
+  <w:style w:type="character" w:customStyle="1" w:styleId="pln">
+    <w:name w:val="pln"/>
+    <w:basedOn w:val="DefaultParagraphFont"/>
+    <w:rsid w:val="004433AC"/>
+  </w:style>
+  <w:style w:type="character" w:customStyle="1" w:styleId="pun">
+    <w:name w:val="pun"/>
+    <w:basedOn w:val="DefaultParagraphFont"/>
+    <w:rsid w:val="004433AC"/>
+  </w:style>
+  <w:style w:type="character" w:customStyle="1" w:styleId="lit">
+    <w:name w:val="lit"/>
+    <w:basedOn w:val="DefaultParagraphFont"/>
+    <w:rsid w:val="004433AC"/>
+  </w:style>
+  <w:style w:type="character" w:customStyle="1" w:styleId="kwd">
+    <w:name w:val="kwd"/>
+    <w:basedOn w:val="DefaultParagraphFont"/>
+    <w:rsid w:val="004433AC"/>
+  </w:style>
 </w:styles>
 </file>
 
